--- a/src/main/resources/public/temp/temp.docx
+++ b/src/main/resources/public/temp/temp.docx
@@ -108,7 +108,6 @@
               </w:rPr>
               <w:t>{</w:t>
             </w:r>
-            <w:proofErr w:type="spellStart"/>
             <w:r>
               <w:rPr>
                 <w:rFonts w:ascii="宋体" w:hAnsi="宋体" w:hint="eastAsia"/>
@@ -125,7 +124,6 @@
               </w:rPr>
               <w:t>Types</w:t>
             </w:r>
-            <w:proofErr w:type="spellEnd"/>
             <w:r>
               <w:rPr>
                 <w:rFonts w:ascii="宋体" w:hAnsi="宋体"/>
@@ -209,7 +207,6 @@
               </w:rPr>
               <w:t>[</w:t>
             </w:r>
-            <w:proofErr w:type="spellStart"/>
             <w:r>
               <w:rPr>
                 <w:rFonts w:hint="eastAsia"/>
@@ -219,7 +216,6 @@
             <w:r>
               <w:t>Id</w:t>
             </w:r>
-            <w:proofErr w:type="spellEnd"/>
             <w:r>
               <w:t>]</w:t>
             </w:r>
@@ -240,16 +236,11 @@
               </w:rPr>
               <w:t>[</w:t>
             </w:r>
-            <w:proofErr w:type="spellStart"/>
             <w:r>
               <w:t>type</w:t>
             </w:r>
             <w:r>
-              <w:t>Size</w:t>
-            </w:r>
-            <w:proofErr w:type="spellEnd"/>
-            <w:r>
-              <w:t>]</w:t>
+              <w:t>Size]</w:t>
             </w:r>
           </w:p>
         </w:tc>
@@ -269,16 +260,11 @@
               </w:rPr>
               <w:t>[</w:t>
             </w:r>
-            <w:proofErr w:type="spellStart"/>
             <w:r>
               <w:t>type</w:t>
             </w:r>
             <w:r>
-              <w:t>Desc</w:t>
-            </w:r>
-            <w:proofErr w:type="spellEnd"/>
-            <w:r>
-              <w:t>]</w:t>
+              <w:t>Desc]</w:t>
             </w:r>
           </w:p>
         </w:tc>
@@ -350,23 +336,7 @@
           <w:sz w:val="21"/>
           <w:szCs w:val="21"/>
         </w:rPr>
-        <w:t>{{</w:t>
-      </w:r>
-      <w:proofErr w:type="spellStart"/>
-      <w:r>
-        <w:rPr>
-          <w:sz w:val="21"/>
-          <w:szCs w:val="21"/>
-        </w:rPr>
-        <w:t>typeName</w:t>
-      </w:r>
-      <w:proofErr w:type="spellEnd"/>
-      <w:r>
-        <w:rPr>
-          <w:sz w:val="21"/>
-          <w:szCs w:val="21"/>
-        </w:rPr>
-        <w:t>}}</w:t>
+        <w:t>{{typeName}}</w:t>
       </w:r>
     </w:p>
     <w:tbl>
@@ -432,23 +402,7 @@
                 <w:sz w:val="21"/>
                 <w:szCs w:val="21"/>
               </w:rPr>
-              <w:t>{{</w:t>
-            </w:r>
-            <w:proofErr w:type="spellStart"/>
-            <w:r>
-              <w:rPr>
-                <w:sz w:val="21"/>
-                <w:szCs w:val="21"/>
-              </w:rPr>
-              <w:t>typeName</w:t>
-            </w:r>
-            <w:proofErr w:type="spellEnd"/>
-            <w:r>
-              <w:rPr>
-                <w:sz w:val="21"/>
-                <w:szCs w:val="21"/>
-              </w:rPr>
-              <w:t>}}</w:t>
+              <w:t>{{typeName}}</w:t>
             </w:r>
           </w:p>
         </w:tc>
@@ -507,23 +461,7 @@
                 <w:sz w:val="21"/>
                 <w:szCs w:val="21"/>
               </w:rPr>
-              <w:t>{</w:t>
-            </w:r>
-            <w:proofErr w:type="spellStart"/>
-            <w:r>
-              <w:rPr>
-                <w:sz w:val="21"/>
-                <w:szCs w:val="21"/>
-              </w:rPr>
-              <w:t>typeId</w:t>
-            </w:r>
-            <w:proofErr w:type="spellEnd"/>
-            <w:r>
-              <w:rPr>
-                <w:sz w:val="21"/>
-                <w:szCs w:val="21"/>
-              </w:rPr>
-              <w:t>}}</w:t>
+              <w:t>{typeId}}</w:t>
             </w:r>
           </w:p>
         </w:tc>
@@ -588,23 +526,7 @@
                 <w:sz w:val="21"/>
                 <w:szCs w:val="21"/>
               </w:rPr>
-              <w:t>{</w:t>
-            </w:r>
-            <w:proofErr w:type="spellStart"/>
-            <w:r>
-              <w:rPr>
-                <w:sz w:val="21"/>
-                <w:szCs w:val="21"/>
-              </w:rPr>
-              <w:t>typeDesc</w:t>
-            </w:r>
-            <w:proofErr w:type="spellEnd"/>
-            <w:r>
-              <w:rPr>
-                <w:sz w:val="21"/>
-                <w:szCs w:val="21"/>
-              </w:rPr>
-              <w:t>}}</w:t>
+              <w:t>{typeDesc}}</w:t>
             </w:r>
           </w:p>
         </w:tc>
@@ -714,7 +636,6 @@
               </w:rPr>
               <w:t>{{</w:t>
             </w:r>
-            <w:proofErr w:type="spellStart"/>
             <w:r>
               <w:rPr>
                 <w:sz w:val="21"/>
@@ -722,7 +643,6 @@
               </w:rPr>
               <w:t>structMembers</w:t>
             </w:r>
-            <w:proofErr w:type="spellEnd"/>
             <w:r>
               <w:rPr>
                 <w:sz w:val="21"/>
@@ -841,25 +761,7 @@
                 <w:sz w:val="21"/>
                 <w:szCs w:val="21"/>
               </w:rPr>
-              <w:t>[</w:t>
-            </w:r>
-            <w:proofErr w:type="spellStart"/>
-            <w:r>
-              <w:rPr>
-                <w:rFonts w:cs="Times New Roman"/>
-                <w:sz w:val="21"/>
-                <w:szCs w:val="21"/>
-              </w:rPr>
-              <w:t>memName</w:t>
-            </w:r>
-            <w:proofErr w:type="spellEnd"/>
-            <w:r>
-              <w:rPr>
-                <w:rFonts w:cs="Times New Roman"/>
-                <w:sz w:val="21"/>
-                <w:szCs w:val="21"/>
-              </w:rPr>
-              <w:t>]</w:t>
+              <w:t>[memName]</w:t>
             </w:r>
           </w:p>
         </w:tc>
@@ -885,25 +787,7 @@
                 <w:sz w:val="21"/>
                 <w:szCs w:val="21"/>
               </w:rPr>
-              <w:t>[</w:t>
-            </w:r>
-            <w:proofErr w:type="spellStart"/>
-            <w:r>
-              <w:rPr>
-                <w:rFonts w:cs="Times New Roman"/>
-                <w:sz w:val="21"/>
-                <w:szCs w:val="21"/>
-              </w:rPr>
-              <w:t>memType</w:t>
-            </w:r>
-            <w:proofErr w:type="spellEnd"/>
-            <w:r>
-              <w:rPr>
-                <w:rFonts w:cs="Times New Roman"/>
-                <w:sz w:val="21"/>
-                <w:szCs w:val="21"/>
-              </w:rPr>
-              <w:t>]</w:t>
+              <w:t>[memType]</w:t>
             </w:r>
           </w:p>
         </w:tc>
@@ -929,25 +813,7 @@
                 <w:sz w:val="21"/>
                 <w:szCs w:val="21"/>
               </w:rPr>
-              <w:t>[</w:t>
-            </w:r>
-            <w:proofErr w:type="spellStart"/>
-            <w:r>
-              <w:rPr>
-                <w:rFonts w:cs="Times New Roman"/>
-                <w:sz w:val="21"/>
-                <w:szCs w:val="21"/>
-              </w:rPr>
-              <w:t>memDesc</w:t>
-            </w:r>
-            <w:proofErr w:type="spellEnd"/>
-            <w:r>
-              <w:rPr>
-                <w:rFonts w:cs="Times New Roman"/>
-                <w:sz w:val="21"/>
-                <w:szCs w:val="21"/>
-              </w:rPr>
-              <w:t>]</w:t>
+              <w:t>[memDesc]</w:t>
             </w:r>
           </w:p>
           <w:p>
@@ -1148,7 +1014,6 @@
       <w:r>
         <w:t>{?</w:t>
       </w:r>
-      <w:proofErr w:type="spellStart"/>
       <w:r>
         <w:rPr>
           <w:rFonts w:hint="eastAsia"/>
@@ -1167,7 +1032,6 @@
       <w:r>
         <w:t>s</w:t>
       </w:r>
-      <w:proofErr w:type="spellEnd"/>
       <w:proofErr w:type="gramEnd"/>
       <w:r>
         <w:t>}}</w:t>
@@ -1183,15 +1047,7 @@
         <w:spacing w:before="156" w:after="156"/>
       </w:pPr>
       <w:r>
-        <w:t>{{</w:t>
-      </w:r>
-      <w:proofErr w:type="spellStart"/>
-      <w:r>
-        <w:t>midName</w:t>
-      </w:r>
-      <w:proofErr w:type="spellEnd"/>
-      <w:r>
-        <w:t>}}</w:t>
+        <w:t>{{midName}}</w:t>
       </w:r>
       <w:r>
         <w:rPr>
@@ -1200,11 +1056,7 @@
         <w:t>（</w:t>
       </w:r>
       <w:r>
-        <w:t>{{</w:t>
-      </w:r>
-      <w:proofErr w:type="spellStart"/>
-      <w:r>
-        <w:t>midI</w:t>
+        <w:t>{{midI</w:t>
       </w:r>
       <w:r>
         <w:rPr>
@@ -1212,7 +1064,6 @@
         </w:rPr>
         <w:t>D</w:t>
       </w:r>
-      <w:proofErr w:type="spellEnd"/>
       <w:r>
         <w:t>}}</w:t>
       </w:r>
@@ -1286,23 +1137,7 @@
                 <w:sz w:val="21"/>
                 <w:szCs w:val="21"/>
               </w:rPr>
-              <w:t>{{</w:t>
-            </w:r>
-            <w:proofErr w:type="spellStart"/>
-            <w:r>
-              <w:rPr>
-                <w:sz w:val="21"/>
-                <w:szCs w:val="21"/>
-              </w:rPr>
-              <w:t>midName</w:t>
-            </w:r>
-            <w:proofErr w:type="spellEnd"/>
-            <w:r>
-              <w:rPr>
-                <w:sz w:val="21"/>
-                <w:szCs w:val="21"/>
-              </w:rPr>
-              <w:t>}}</w:t>
+              <w:t>{{midName}}</w:t>
             </w:r>
           </w:p>
         </w:tc>
@@ -1364,7 +1199,6 @@
               </w:rPr>
               <w:t>{</w:t>
             </w:r>
-            <w:proofErr w:type="spellStart"/>
             <w:r>
               <w:rPr>
                 <w:sz w:val="21"/>
@@ -1380,7 +1214,6 @@
               </w:rPr>
               <w:t>D</w:t>
             </w:r>
-            <w:proofErr w:type="spellEnd"/>
             <w:r>
               <w:rPr>
                 <w:sz w:val="21"/>
@@ -1448,23 +1281,7 @@
                 <w:sz w:val="21"/>
                 <w:szCs w:val="21"/>
               </w:rPr>
-              <w:t>{</w:t>
-            </w:r>
-            <w:proofErr w:type="spellStart"/>
-            <w:r>
-              <w:rPr>
-                <w:sz w:val="21"/>
-                <w:szCs w:val="21"/>
-              </w:rPr>
-              <w:t>midDesc</w:t>
-            </w:r>
-            <w:proofErr w:type="spellEnd"/>
-            <w:r>
-              <w:rPr>
-                <w:sz w:val="21"/>
-                <w:szCs w:val="21"/>
-              </w:rPr>
-              <w:t>}}</w:t>
+              <w:t>{midDesc}}</w:t>
             </w:r>
           </w:p>
         </w:tc>
@@ -1505,7 +1322,6 @@
               </w:rPr>
               <w:t>{</w:t>
             </w:r>
-            <w:proofErr w:type="spellStart"/>
             <w:r>
               <w:rPr>
                 <w:rFonts w:hint="eastAsia"/>
@@ -1516,7 +1332,6 @@
               </w:rPr>
               <w:t>objectDatas</w:t>
             </w:r>
-            <w:proofErr w:type="spellEnd"/>
             <w:r>
               <w:rPr>
                 <w:b/>
@@ -1665,7 +1480,6 @@
               <w:ind w:firstLineChars="0" w:firstLine="0"/>
               <w:jc w:val="center"/>
               <w:rPr>
-                <w:rFonts w:hint="eastAsia"/>
                 <w:sz w:val="21"/>
                 <w:szCs w:val="21"/>
               </w:rPr>
@@ -1709,7 +1523,6 @@
               </w:rPr>
               <w:t>[</w:t>
             </w:r>
-            <w:proofErr w:type="spellStart"/>
             <w:r>
               <w:rPr>
                 <w:sz w:val="21"/>
@@ -1717,7 +1530,6 @@
               </w:rPr>
               <w:t>className</w:t>
             </w:r>
-            <w:proofErr w:type="spellEnd"/>
             <w:r>
               <w:rPr>
                 <w:sz w:val="21"/>
@@ -1749,7 +1561,6 @@
               </w:rPr>
               <w:t>[</w:t>
             </w:r>
-            <w:proofErr w:type="spellStart"/>
             <w:r>
               <w:rPr>
                 <w:rFonts w:hint="eastAsia"/>
@@ -1765,7 +1576,6 @@
               </w:rPr>
               <w:t>Id</w:t>
             </w:r>
-            <w:proofErr w:type="spellEnd"/>
             <w:r>
               <w:rPr>
                 <w:sz w:val="21"/>
@@ -1797,7 +1607,6 @@
               </w:rPr>
               <w:t>[</w:t>
             </w:r>
-            <w:proofErr w:type="spellStart"/>
             <w:r>
               <w:rPr>
                 <w:sz w:val="21"/>
@@ -1805,7 +1614,6 @@
               </w:rPr>
               <w:t>classDesc</w:t>
             </w:r>
-            <w:proofErr w:type="spellEnd"/>
             <w:r>
               <w:rPr>
                 <w:sz w:val="21"/>
@@ -1847,11 +1655,9 @@
         </w:rPr>
         <w:t>?</w:t>
       </w:r>
-      <w:proofErr w:type="spellStart"/>
       <w:r>
         <w:t>classs</w:t>
       </w:r>
-      <w:proofErr w:type="spellEnd"/>
       <w:proofErr w:type="gramEnd"/>
       <w:r>
         <w:rPr>
@@ -1870,15 +1676,7 @@
         <w:spacing w:before="156" w:after="156"/>
       </w:pPr>
       <w:r>
-        <w:t>{{</w:t>
-      </w:r>
-      <w:proofErr w:type="spellStart"/>
-      <w:r>
-        <w:t>className</w:t>
-      </w:r>
-      <w:proofErr w:type="spellEnd"/>
-      <w:r>
-        <w:t>}}</w:t>
+        <w:t>{{className}}</w:t>
       </w:r>
       <w:r>
         <w:rPr>
@@ -1887,15 +1685,7 @@
         <w:t>（</w:t>
       </w:r>
       <w:r>
-        <w:t>{{</w:t>
-      </w:r>
-      <w:proofErr w:type="spellStart"/>
-      <w:r>
-        <w:t>classId</w:t>
-      </w:r>
-      <w:proofErr w:type="spellEnd"/>
-      <w:r>
-        <w:t>}}</w:t>
+        <w:t>{{classId}}</w:t>
       </w:r>
       <w:r>
         <w:rPr>
@@ -1973,16 +1763,7 @@
                 <w:sz w:val="21"/>
                 <w:szCs w:val="21"/>
               </w:rPr>
-              <w:t>{{</w:t>
-            </w:r>
-            <w:proofErr w:type="spellStart"/>
-            <w:r>
-              <w:rPr>
-                <w:rFonts w:hint="eastAsia"/>
-                <w:sz w:val="21"/>
-                <w:szCs w:val="21"/>
-              </w:rPr>
-              <w:t>class</w:t>
+              <w:t>{{class</w:t>
             </w:r>
             <w:r>
               <w:rPr>
@@ -1992,7 +1773,6 @@
               </w:rPr>
               <w:t>Name</w:t>
             </w:r>
-            <w:proofErr w:type="spellEnd"/>
             <w:r>
               <w:rPr>
                 <w:rFonts w:hint="eastAsia"/>
@@ -2061,15 +1841,7 @@
                 <w:sz w:val="21"/>
                 <w:szCs w:val="21"/>
               </w:rPr>
-              <w:t>{</w:t>
-            </w:r>
-            <w:proofErr w:type="spellStart"/>
-            <w:r>
-              <w:rPr>
-                <w:sz w:val="21"/>
-                <w:szCs w:val="21"/>
-              </w:rPr>
-              <w:t>class</w:t>
+              <w:t>{class</w:t>
             </w:r>
             <w:r>
               <w:rPr>
@@ -2079,7 +1851,6 @@
               </w:rPr>
               <w:t>Id</w:t>
             </w:r>
-            <w:proofErr w:type="spellEnd"/>
             <w:r>
               <w:rPr>
                 <w:sz w:val="21"/>
@@ -2151,23 +1922,7 @@
                 <w:sz w:val="21"/>
                 <w:szCs w:val="21"/>
               </w:rPr>
-              <w:t>{</w:t>
-            </w:r>
-            <w:proofErr w:type="spellStart"/>
-            <w:r>
-              <w:rPr>
-                <w:sz w:val="21"/>
-                <w:szCs w:val="21"/>
-              </w:rPr>
-              <w:t>classDesc</w:t>
-            </w:r>
-            <w:proofErr w:type="spellEnd"/>
-            <w:r>
-              <w:rPr>
-                <w:sz w:val="21"/>
-                <w:szCs w:val="21"/>
-              </w:rPr>
-              <w:t>}}</w:t>
+              <w:t>{classDesc}}</w:t>
             </w:r>
           </w:p>
         </w:tc>
@@ -2234,23 +1989,7 @@
                 <w:sz w:val="21"/>
                 <w:szCs w:val="21"/>
               </w:rPr>
-              <w:t>{</w:t>
-            </w:r>
-            <w:proofErr w:type="spellStart"/>
-            <w:r>
-              <w:rPr>
-                <w:sz w:val="21"/>
-                <w:szCs w:val="21"/>
-              </w:rPr>
-              <w:t>classFather</w:t>
-            </w:r>
-            <w:proofErr w:type="spellEnd"/>
-            <w:r>
-              <w:rPr>
-                <w:sz w:val="21"/>
-                <w:szCs w:val="21"/>
-              </w:rPr>
-              <w:t>}}</w:t>
+              <w:t>{classFather}}</w:t>
             </w:r>
           </w:p>
         </w:tc>
@@ -2407,7 +2146,6 @@
               <w:ind w:firstLineChars="0" w:firstLine="0"/>
               <w:jc w:val="center"/>
               <w:rPr>
-                <w:rFonts w:hint="eastAsia"/>
                 <w:sz w:val="21"/>
                 <w:szCs w:val="21"/>
               </w:rPr>
@@ -2451,7 +2189,6 @@
               </w:rPr>
               <w:t>[</w:t>
             </w:r>
-            <w:proofErr w:type="spellStart"/>
             <w:r>
               <w:rPr>
                 <w:sz w:val="21"/>
@@ -2459,7 +2196,6 @@
               </w:rPr>
               <w:t>interfaceName</w:t>
             </w:r>
-            <w:proofErr w:type="spellEnd"/>
             <w:r>
               <w:rPr>
                 <w:sz w:val="21"/>
@@ -2491,7 +2227,6 @@
               </w:rPr>
               <w:t>[</w:t>
             </w:r>
-            <w:proofErr w:type="spellStart"/>
             <w:r>
               <w:rPr>
                 <w:sz w:val="21"/>
@@ -2499,7 +2234,6 @@
               </w:rPr>
               <w:t>interfaceId</w:t>
             </w:r>
-            <w:proofErr w:type="spellEnd"/>
             <w:r>
               <w:rPr>
                 <w:sz w:val="21"/>
@@ -2531,7 +2265,6 @@
               </w:rPr>
               <w:t>[</w:t>
             </w:r>
-            <w:proofErr w:type="spellStart"/>
             <w:r>
               <w:rPr>
                 <w:sz w:val="21"/>
@@ -2539,7 +2272,6 @@
               </w:rPr>
               <w:t>interfaceDesc</w:t>
             </w:r>
-            <w:proofErr w:type="spellEnd"/>
             <w:r>
               <w:rPr>
                 <w:sz w:val="21"/>
@@ -2587,15 +2319,7 @@
         <w:spacing w:before="156" w:after="156"/>
       </w:pPr>
       <w:r>
-        <w:t>{{</w:t>
-      </w:r>
-      <w:proofErr w:type="spellStart"/>
-      <w:r>
-        <w:t>interfaceName</w:t>
-      </w:r>
-      <w:proofErr w:type="spellEnd"/>
-      <w:r>
-        <w:t>}}</w:t>
+        <w:t>{{interfaceName}}</w:t>
       </w:r>
       <w:r>
         <w:rPr>
@@ -2604,15 +2328,7 @@
         <w:t>（</w:t>
       </w:r>
       <w:r>
-        <w:t>{{</w:t>
-      </w:r>
-      <w:proofErr w:type="spellStart"/>
-      <w:r>
-        <w:t>interfaceId</w:t>
-      </w:r>
-      <w:proofErr w:type="spellEnd"/>
-      <w:r>
-        <w:t>}}</w:t>
+        <w:t>{{interfaceId}}</w:t>
       </w:r>
       <w:r>
         <w:rPr>
@@ -2691,98 +2407,66 @@
                 <w:sz w:val="21"/>
                 <w:szCs w:val="21"/>
               </w:rPr>
+              <w:t>{interfaceName}}</w:t>
+            </w:r>
+            <w:bookmarkEnd w:id="4"/>
+          </w:p>
+        </w:tc>
+        <w:tc>
+          <w:tcPr>
+            <w:tcW w:w="1051" w:type="dxa"/>
+          </w:tcPr>
+          <w:p>
+            <w:pPr>
+              <w:pStyle w:val="ac"/>
+              <w:ind w:firstLineChars="0" w:firstLine="0"/>
+              <w:rPr>
+                <w:b/>
+                <w:bCs/>
+                <w:sz w:val="21"/>
+                <w:szCs w:val="21"/>
+              </w:rPr>
+            </w:pPr>
+            <w:r>
+              <w:rPr>
+                <w:rFonts w:hint="eastAsia"/>
+                <w:b/>
+                <w:bCs/>
+                <w:sz w:val="21"/>
+                <w:szCs w:val="21"/>
+              </w:rPr>
+              <w:t>标识</w:t>
+            </w:r>
+          </w:p>
+        </w:tc>
+        <w:tc>
+          <w:tcPr>
+            <w:tcW w:w="2669" w:type="dxa"/>
+          </w:tcPr>
+          <w:p>
+            <w:pPr>
+              <w:pStyle w:val="ac"/>
+              <w:ind w:firstLineChars="0" w:firstLine="0"/>
+              <w:rPr>
+                <w:sz w:val="21"/>
+                <w:szCs w:val="21"/>
+              </w:rPr>
+            </w:pPr>
+            <w:bookmarkStart w:id="5" w:name="_Hlk37789021"/>
+            <w:r>
+              <w:rPr>
+                <w:rFonts w:hint="eastAsia"/>
+                <w:sz w:val="21"/>
+                <w:szCs w:val="21"/>
+              </w:rPr>
               <w:t>{</w:t>
             </w:r>
-            <w:proofErr w:type="spellStart"/>
-            <w:r>
-              <w:rPr>
-                <w:sz w:val="21"/>
-                <w:szCs w:val="21"/>
-              </w:rPr>
-              <w:t>interfaceName</w:t>
-            </w:r>
-            <w:proofErr w:type="spellEnd"/>
-            <w:r>
-              <w:rPr>
-                <w:sz w:val="21"/>
-                <w:szCs w:val="21"/>
-              </w:rPr>
-              <w:t>}}</w:t>
-            </w:r>
-            <w:bookmarkEnd w:id="4"/>
-          </w:p>
-        </w:tc>
-        <w:tc>
-          <w:tcPr>
-            <w:tcW w:w="1051" w:type="dxa"/>
-          </w:tcPr>
-          <w:p>
-            <w:pPr>
-              <w:pStyle w:val="ac"/>
-              <w:ind w:firstLineChars="0" w:firstLine="0"/>
-              <w:rPr>
-                <w:b/>
-                <w:bCs/>
-                <w:sz w:val="21"/>
-                <w:szCs w:val="21"/>
-              </w:rPr>
-            </w:pPr>
-            <w:r>
-              <w:rPr>
-                <w:rFonts w:hint="eastAsia"/>
-                <w:b/>
-                <w:bCs/>
-                <w:sz w:val="21"/>
-                <w:szCs w:val="21"/>
-              </w:rPr>
-              <w:t>标识</w:t>
-            </w:r>
-          </w:p>
-        </w:tc>
-        <w:tc>
-          <w:tcPr>
-            <w:tcW w:w="2669" w:type="dxa"/>
-          </w:tcPr>
-          <w:p>
-            <w:pPr>
-              <w:pStyle w:val="ac"/>
-              <w:ind w:firstLineChars="0" w:firstLine="0"/>
-              <w:rPr>
-                <w:sz w:val="21"/>
-                <w:szCs w:val="21"/>
-              </w:rPr>
-            </w:pPr>
-            <w:bookmarkStart w:id="5" w:name="_Hlk37789021"/>
-            <w:r>
-              <w:rPr>
-                <w:rFonts w:hint="eastAsia"/>
-                <w:sz w:val="21"/>
-                <w:szCs w:val="21"/>
-              </w:rPr>
-              <w:t>{</w:t>
-            </w:r>
-            <w:r>
-              <w:rPr>
-                <w:sz w:val="21"/>
-                <w:szCs w:val="21"/>
-              </w:rPr>
-              <w:t>{</w:t>
-            </w:r>
-            <w:proofErr w:type="spellStart"/>
-            <w:r>
-              <w:rPr>
-                <w:sz w:val="21"/>
-                <w:szCs w:val="21"/>
-              </w:rPr>
-              <w:t>interfaceId</w:t>
-            </w:r>
-            <w:proofErr w:type="spellEnd"/>
-            <w:r>
-              <w:rPr>
-                <w:sz w:val="21"/>
-                <w:szCs w:val="21"/>
-              </w:rPr>
-              <w:t>}}</w:t>
+            <w:r>
+              <w:rPr>
+                <w:sz w:val="21"/>
+                <w:szCs w:val="21"/>
+              </w:rPr>
+              <w:t>{interfaceId}}</w:t>
             </w:r>
             <w:bookmarkEnd w:id="5"/>
           </w:p>
@@ -2843,23 +2527,7 @@
                 <w:sz w:val="21"/>
                 <w:szCs w:val="21"/>
               </w:rPr>
-              <w:t>{</w:t>
-            </w:r>
-            <w:proofErr w:type="spellStart"/>
-            <w:r>
-              <w:rPr>
-                <w:sz w:val="21"/>
-                <w:szCs w:val="21"/>
-              </w:rPr>
-              <w:t>interfaceDesc</w:t>
-            </w:r>
-            <w:proofErr w:type="spellEnd"/>
-            <w:r>
-              <w:rPr>
-                <w:sz w:val="21"/>
-                <w:szCs w:val="21"/>
-              </w:rPr>
-              <w:t>}}</w:t>
+              <w:t>{interfaceDesc}}</w:t>
             </w:r>
           </w:p>
         </w:tc>
@@ -2921,7 +2589,6 @@
               </w:rPr>
               <w:t>{</w:t>
             </w:r>
-            <w:proofErr w:type="spellStart"/>
             <w:r>
               <w:rPr>
                 <w:sz w:val="21"/>
@@ -2936,7 +2603,6 @@
               </w:rPr>
               <w:t>Code</w:t>
             </w:r>
-            <w:proofErr w:type="spellEnd"/>
             <w:r>
               <w:rPr>
                 <w:sz w:val="21"/>
@@ -3009,7 +2675,6 @@
               </w:rPr>
               <w:t>{</w:t>
             </w:r>
-            <w:proofErr w:type="spellStart"/>
             <w:r>
               <w:rPr>
                 <w:b/>
@@ -3026,17 +2691,7 @@
                 <w:sz w:val="21"/>
                 <w:szCs w:val="21"/>
               </w:rPr>
-              <w:t>arams</w:t>
-            </w:r>
-            <w:proofErr w:type="spellEnd"/>
-            <w:r>
-              <w:rPr>
-                <w:b/>
-                <w:bCs/>
-                <w:sz w:val="21"/>
-                <w:szCs w:val="21"/>
-              </w:rPr>
-              <w:t>}}</w:t>
+              <w:t>arams}}</w:t>
             </w:r>
             <w:r>
               <w:rPr>
@@ -3154,21 +2809,12 @@
               </w:rPr>
               <w:t>[</w:t>
             </w:r>
-            <w:proofErr w:type="spellStart"/>
-            <w:r>
-              <w:rPr>
-                <w:sz w:val="21"/>
-                <w:szCs w:val="21"/>
-              </w:rPr>
-              <w:t>paraId</w:t>
-            </w:r>
-            <w:proofErr w:type="spellEnd"/>
-            <w:r>
-              <w:rPr>
-                <w:sz w:val="21"/>
-                <w:szCs w:val="21"/>
-              </w:rPr>
-              <w:t>]</w:t>
+            <w:r>
+              <w:rPr>
+                <w:sz w:val="21"/>
+                <w:szCs w:val="21"/>
+              </w:rPr>
+              <w:t>paraId]</w:t>
             </w:r>
           </w:p>
         </w:tc>
@@ -3193,7 +2839,6 @@
               </w:rPr>
               <w:t>[</w:t>
             </w:r>
-            <w:proofErr w:type="spellStart"/>
             <w:r>
               <w:rPr>
                 <w:sz w:val="21"/>
@@ -3208,7 +2853,6 @@
               </w:rPr>
               <w:t>Type</w:t>
             </w:r>
-            <w:proofErr w:type="spellEnd"/>
             <w:r>
               <w:rPr>
                 <w:sz w:val="21"/>
@@ -3240,21 +2884,12 @@
               </w:rPr>
               <w:t>[</w:t>
             </w:r>
-            <w:proofErr w:type="spellStart"/>
-            <w:r>
-              <w:rPr>
-                <w:sz w:val="21"/>
-                <w:szCs w:val="21"/>
-              </w:rPr>
-              <w:t>paraDesc</w:t>
-            </w:r>
-            <w:proofErr w:type="spellEnd"/>
-            <w:r>
-              <w:rPr>
-                <w:sz w:val="21"/>
-                <w:szCs w:val="21"/>
-              </w:rPr>
-              <w:t>]</w:t>
+            <w:r>
+              <w:rPr>
+                <w:sz w:val="21"/>
+                <w:szCs w:val="21"/>
+              </w:rPr>
+              <w:t>paraDesc]</w:t>
             </w:r>
           </w:p>
           <w:p>
@@ -3330,7 +2965,6 @@
               </w:rPr>
               <w:t>{</w:t>
             </w:r>
-            <w:proofErr w:type="spellStart"/>
             <w:r>
               <w:rPr>
                 <w:b/>
@@ -3340,7 +2974,6 @@
               </w:rPr>
               <w:t>outputParams</w:t>
             </w:r>
-            <w:proofErr w:type="spellEnd"/>
             <w:r>
               <w:rPr>
                 <w:b/>
@@ -3454,21 +3087,12 @@
               </w:rPr>
               <w:t>[</w:t>
             </w:r>
-            <w:proofErr w:type="spellStart"/>
-            <w:r>
-              <w:rPr>
-                <w:sz w:val="21"/>
-                <w:szCs w:val="21"/>
-              </w:rPr>
-              <w:t>paraId</w:t>
-            </w:r>
-            <w:proofErr w:type="spellEnd"/>
-            <w:r>
-              <w:rPr>
-                <w:sz w:val="21"/>
-                <w:szCs w:val="21"/>
-              </w:rPr>
-              <w:t>]</w:t>
+            <w:r>
+              <w:rPr>
+                <w:sz w:val="21"/>
+                <w:szCs w:val="21"/>
+              </w:rPr>
+              <w:t>paraId]</w:t>
             </w:r>
           </w:p>
         </w:tc>
@@ -3493,21 +3117,12 @@
               </w:rPr>
               <w:t>[</w:t>
             </w:r>
-            <w:proofErr w:type="spellStart"/>
-            <w:r>
-              <w:rPr>
-                <w:sz w:val="21"/>
-                <w:szCs w:val="21"/>
-              </w:rPr>
-              <w:t>paraType</w:t>
-            </w:r>
-            <w:proofErr w:type="spellEnd"/>
-            <w:r>
-              <w:rPr>
-                <w:sz w:val="21"/>
-                <w:szCs w:val="21"/>
-              </w:rPr>
-              <w:t>]</w:t>
+            <w:r>
+              <w:rPr>
+                <w:sz w:val="21"/>
+                <w:szCs w:val="21"/>
+              </w:rPr>
+              <w:t>paraType]</w:t>
             </w:r>
           </w:p>
         </w:tc>
@@ -3533,21 +3148,12 @@
               </w:rPr>
               <w:t>[</w:t>
             </w:r>
-            <w:proofErr w:type="spellStart"/>
-            <w:r>
-              <w:rPr>
-                <w:sz w:val="21"/>
-                <w:szCs w:val="21"/>
-              </w:rPr>
-              <w:t>paraDesc</w:t>
-            </w:r>
-            <w:proofErr w:type="spellEnd"/>
-            <w:r>
-              <w:rPr>
-                <w:sz w:val="21"/>
-                <w:szCs w:val="21"/>
-              </w:rPr>
-              <w:t>]</w:t>
+            <w:r>
+              <w:rPr>
+                <w:sz w:val="21"/>
+                <w:szCs w:val="21"/>
+              </w:rPr>
+              <w:t>paraDesc]</w:t>
             </w:r>
           </w:p>
           <w:p>
@@ -3620,7 +3226,6 @@
               </w:rPr>
               <w:t>{</w:t>
             </w:r>
-            <w:proofErr w:type="spellStart"/>
             <w:r>
               <w:rPr>
                 <w:rFonts w:hint="eastAsia"/>
@@ -3636,7 +3241,6 @@
               </w:rPr>
               <w:t>nterfaceReturnDesc</w:t>
             </w:r>
-            <w:proofErr w:type="spellEnd"/>
             <w:r>
               <w:rPr>
                 <w:sz w:val="21"/>
@@ -3728,16 +3332,8 @@
         <w:rPr>
           <w:rFonts w:hint="eastAsia"/>
         </w:rPr>
-        <w:t>/</w:t>
-      </w:r>
-      <w:proofErr w:type="spellStart"/>
-      <w:r>
-        <w:rPr>
-          <w:rFonts w:hint="eastAsia"/>
-        </w:rPr>
-        <w:t>classs</w:t>
-      </w:r>
-      <w:proofErr w:type="spellEnd"/>
+        <w:t>/classs</w:t>
+      </w:r>
       <w:r>
         <w:t>}}</w:t>
       </w:r>
@@ -3756,11 +3352,9 @@
       <w:r>
         <w:t>{/</w:t>
       </w:r>
-      <w:proofErr w:type="spellStart"/>
       <w:r>
         <w:t>midWares</w:t>
       </w:r>
-      <w:proofErr w:type="spellEnd"/>
       <w:r>
         <w:t>}}</w:t>
       </w:r>
@@ -3804,11 +3398,11 @@
         <w:tblLook w:val="04A0" w:firstRow="1" w:lastRow="0" w:firstColumn="1" w:lastColumn="0" w:noHBand="0" w:noVBand="1"/>
       </w:tblPr>
       <w:tblGrid>
+        <w:gridCol w:w="1658"/>
+        <w:gridCol w:w="1658"/>
+        <w:gridCol w:w="1658"/>
+        <w:gridCol w:w="1663"/>
         <w:gridCol w:w="1659"/>
-        <w:gridCol w:w="1659"/>
-        <w:gridCol w:w="1659"/>
-        <w:gridCol w:w="1659"/>
-        <w:gridCol w:w="1660"/>
       </w:tblGrid>
       <w:tr>
         <w:tc>
@@ -3826,6 +3420,17 @@
                 <w:szCs w:val="20"/>
               </w:rPr>
             </w:pPr>
+            <w:bookmarkStart w:id="6" w:name="_Hlk39845685"/>
+            <w:r>
+              <w:rPr>
+                <w:rFonts w:hint="eastAsia"/>
+                <w:b/>
+                <w:bCs/>
+                <w:sz w:val="21"/>
+                <w:szCs w:val="20"/>
+              </w:rPr>
+              <w:t>{{messages}}</w:t>
+            </w:r>
             <w:r>
               <w:rPr>
                 <w:rFonts w:hint="eastAsia"/>
@@ -3957,6 +3562,15 @@
               <w:pStyle w:val="ac"/>
               <w:ind w:firstLineChars="0" w:firstLine="0"/>
             </w:pPr>
+            <w:r>
+              <w:t>[m</w:t>
+            </w:r>
+            <w:r>
+              <w:t>esFunId</w:t>
+            </w:r>
+            <w:r>
+              <w:t>]</w:t>
+            </w:r>
           </w:p>
         </w:tc>
         <w:tc>
@@ -3968,6 +3582,35 @@
               <w:pStyle w:val="ac"/>
               <w:ind w:firstLineChars="0" w:firstLine="0"/>
             </w:pPr>
+            <w:r>
+              <w:rPr>
+                <w:sz w:val="21"/>
+                <w:szCs w:val="21"/>
+              </w:rPr>
+              <w:t>[</w:t>
+            </w:r>
+            <w:r>
+              <w:rPr>
+                <w:rFonts w:hint="eastAsia"/>
+                <w:sz w:val="21"/>
+                <w:szCs w:val="21"/>
+              </w:rPr>
+              <w:t>mes</w:t>
+            </w:r>
+            <w:r>
+              <w:rPr>
+                <w:sz w:val="21"/>
+                <w:szCs w:val="21"/>
+              </w:rPr>
+              <w:t>Name</w:t>
+            </w:r>
+            <w:r>
+              <w:rPr>
+                <w:sz w:val="21"/>
+                <w:szCs w:val="21"/>
+              </w:rPr>
+              <w:t>]</w:t>
+            </w:r>
           </w:p>
         </w:tc>
         <w:tc>
@@ -3979,6 +3622,27 @@
               <w:pStyle w:val="ac"/>
               <w:ind w:firstLineChars="0" w:firstLine="0"/>
             </w:pPr>
+            <w:r>
+              <w:rPr>
+                <w:sz w:val="21"/>
+                <w:szCs w:val="21"/>
+              </w:rPr>
+              <w:t>[</w:t>
+            </w:r>
+            <w:r>
+              <w:rPr>
+                <w:sz w:val="21"/>
+                <w:szCs w:val="21"/>
+              </w:rPr>
+              <w:t>mesSource</w:t>
+            </w:r>
+            <w:r>
+              <w:rPr>
+                <w:sz w:val="21"/>
+                <w:szCs w:val="21"/>
+              </w:rPr>
+              <w:t>]</w:t>
+            </w:r>
           </w:p>
         </w:tc>
         <w:tc>
@@ -3990,6 +3654,41 @@
               <w:pStyle w:val="ac"/>
               <w:ind w:firstLineChars="0" w:firstLine="0"/>
             </w:pPr>
+            <w:r>
+              <w:rPr>
+                <w:sz w:val="21"/>
+                <w:szCs w:val="21"/>
+              </w:rPr>
+              <w:t>[</w:t>
+            </w:r>
+            <w:r>
+              <w:rPr>
+                <w:sz w:val="21"/>
+                <w:szCs w:val="21"/>
+              </w:rPr>
+              <w:t>mes</w:t>
+            </w:r>
+            <w:r>
+              <w:rPr>
+                <w:sz w:val="21"/>
+                <w:szCs w:val="21"/>
+              </w:rPr>
+              <w:t>D</w:t>
+            </w:r>
+            <w:r>
+              <w:rPr>
+                <w:sz w:val="21"/>
+                <w:szCs w:val="21"/>
+              </w:rPr>
+              <w:t>estination</w:t>
+            </w:r>
+            <w:r>
+              <w:rPr>
+                <w:sz w:val="21"/>
+                <w:szCs w:val="21"/>
+              </w:rPr>
+              <w:t>]</w:t>
+            </w:r>
           </w:p>
         </w:tc>
         <w:tc>
@@ -4001,9 +3700,31 @@
               <w:pStyle w:val="ac"/>
               <w:ind w:firstLineChars="0" w:firstLine="0"/>
             </w:pPr>
+            <w:r>
+              <w:rPr>
+                <w:sz w:val="21"/>
+                <w:szCs w:val="21"/>
+              </w:rPr>
+              <w:t>[</w:t>
+            </w:r>
+            <w:r>
+              <w:rPr>
+                <w:sz w:val="21"/>
+                <w:szCs w:val="21"/>
+              </w:rPr>
+              <w:t>mesDesc</w:t>
+            </w:r>
+            <w:r>
+              <w:rPr>
+                <w:sz w:val="21"/>
+                <w:szCs w:val="21"/>
+              </w:rPr>
+              <w:t>]</w:t>
+            </w:r>
           </w:p>
         </w:tc>
       </w:tr>
+      <w:bookmarkEnd w:id="6"/>
     </w:tbl>
     <w:p>
       <w:pPr>
@@ -4215,7 +3936,7 @@
         <w:rPr>
           <w:rFonts w:hint="eastAsia"/>
         </w:rPr>
-        <w:t>报文描述</w:t>
+        <w:t>以太网报文描述</w:t>
       </w:r>
     </w:p>
     <w:p>
@@ -4231,7 +3952,16 @@
       </w:r>
       <w:proofErr w:type="gramStart"/>
       <w:r>
-        <w:t>{?messages</w:t>
+        <w:t>{?</w:t>
+      </w:r>
+      <w:r>
+        <w:rPr>
+          <w:rFonts w:hint="eastAsia"/>
+        </w:rPr>
+        <w:t>Network</w:t>
+      </w:r>
+      <w:r>
+        <w:t>Messages</w:t>
       </w:r>
       <w:proofErr w:type="gramEnd"/>
       <w:r>
@@ -4248,15 +3978,7 @@
         <w:spacing w:before="156" w:after="156"/>
       </w:pPr>
       <w:r>
-        <w:t>{{</w:t>
-      </w:r>
-      <w:proofErr w:type="spellStart"/>
-      <w:r>
-        <w:t>mesName</w:t>
-      </w:r>
-      <w:proofErr w:type="spellEnd"/>
-      <w:r>
-        <w:t>}}</w:t>
+        <w:t>{{mesName}}</w:t>
       </w:r>
     </w:p>
     <w:tbl>
@@ -4325,16 +4047,7 @@
                 <w:sz w:val="21"/>
                 <w:szCs w:val="21"/>
               </w:rPr>
-              <w:t>{{</w:t>
-            </w:r>
-            <w:proofErr w:type="spellStart"/>
-            <w:r>
-              <w:rPr>
-                <w:rFonts w:hint="eastAsia"/>
-                <w:sz w:val="21"/>
-                <w:szCs w:val="21"/>
-              </w:rPr>
-              <w:t>mes</w:t>
+              <w:t>{{mes</w:t>
             </w:r>
             <w:r>
               <w:rPr>
@@ -4343,7 +4056,6 @@
               </w:rPr>
               <w:t>Name</w:t>
             </w:r>
-            <w:proofErr w:type="spellEnd"/>
             <w:r>
               <w:rPr>
                 <w:rFonts w:hint="eastAsia"/>
@@ -4409,23 +4121,7 @@
                 <w:sz w:val="21"/>
                 <w:szCs w:val="21"/>
               </w:rPr>
-              <w:t>{</w:t>
-            </w:r>
-            <w:proofErr w:type="spellStart"/>
-            <w:r>
-              <w:rPr>
-                <w:sz w:val="21"/>
-                <w:szCs w:val="21"/>
-              </w:rPr>
-              <w:t>mesId</w:t>
-            </w:r>
-            <w:proofErr w:type="spellEnd"/>
-            <w:r>
-              <w:rPr>
-                <w:sz w:val="21"/>
-                <w:szCs w:val="21"/>
-              </w:rPr>
-              <w:t>}}</w:t>
+              <w:t>{mesId}}</w:t>
             </w:r>
           </w:p>
         </w:tc>
@@ -4487,23 +4183,7 @@
                 <w:sz w:val="21"/>
                 <w:szCs w:val="21"/>
               </w:rPr>
-              <w:t>{</w:t>
-            </w:r>
-            <w:proofErr w:type="spellStart"/>
-            <w:r>
-              <w:rPr>
-                <w:sz w:val="21"/>
-                <w:szCs w:val="21"/>
-              </w:rPr>
-              <w:t>mesDesc</w:t>
-            </w:r>
-            <w:proofErr w:type="spellEnd"/>
-            <w:r>
-              <w:rPr>
-                <w:sz w:val="21"/>
-                <w:szCs w:val="21"/>
-              </w:rPr>
-              <w:t>}}</w:t>
+              <w:t>{mesDesc}}</w:t>
             </w:r>
           </w:p>
         </w:tc>
@@ -4564,75 +4244,154 @@
                 <w:sz w:val="21"/>
                 <w:szCs w:val="21"/>
               </w:rPr>
+              <w:t>{mesSource}}</w:t>
+            </w:r>
+          </w:p>
+        </w:tc>
+        <w:tc>
+          <w:tcPr>
+            <w:tcW w:w="862" w:type="dxa"/>
+          </w:tcPr>
+          <w:p>
+            <w:pPr>
+              <w:pStyle w:val="ac"/>
+              <w:ind w:firstLineChars="0" w:firstLine="0"/>
+              <w:jc w:val="center"/>
+              <w:rPr>
+                <w:b/>
+                <w:bCs/>
+                <w:sz w:val="21"/>
+                <w:szCs w:val="21"/>
+              </w:rPr>
+            </w:pPr>
+            <w:r>
+              <w:rPr>
+                <w:rFonts w:hint="eastAsia"/>
+                <w:b/>
+                <w:bCs/>
+                <w:sz w:val="21"/>
+                <w:szCs w:val="21"/>
+              </w:rPr>
+              <w:t>目的地</w:t>
+            </w:r>
+          </w:p>
+        </w:tc>
+        <w:tc>
+          <w:tcPr>
+            <w:tcW w:w="1655" w:type="dxa"/>
+          </w:tcPr>
+          <w:p>
+            <w:pPr>
+              <w:pStyle w:val="ac"/>
+              <w:ind w:firstLineChars="0" w:firstLine="0"/>
+              <w:rPr>
+                <w:sz w:val="21"/>
+                <w:szCs w:val="21"/>
+              </w:rPr>
+            </w:pPr>
+            <w:r>
+              <w:rPr>
+                <w:sz w:val="21"/>
+                <w:szCs w:val="21"/>
+              </w:rPr>
+              <w:t>{{</w:t>
+            </w:r>
+            <w:r>
+              <w:rPr>
+                <w:sz w:val="21"/>
+                <w:szCs w:val="21"/>
+              </w:rPr>
+              <w:t>mes</w:t>
+            </w:r>
+            <w:r>
+              <w:rPr>
+                <w:sz w:val="21"/>
+                <w:szCs w:val="21"/>
+              </w:rPr>
+              <w:t>D</w:t>
+            </w:r>
+            <w:r>
+              <w:rPr>
+                <w:sz w:val="21"/>
+                <w:szCs w:val="21"/>
+              </w:rPr>
+              <w:t>estination</w:t>
+            </w:r>
+            <w:r>
+              <w:rPr>
+                <w:sz w:val="21"/>
+                <w:szCs w:val="21"/>
+              </w:rPr>
+              <w:t>}}</w:t>
+            </w:r>
+          </w:p>
+        </w:tc>
+        <w:tc>
+          <w:tcPr>
+            <w:tcW w:w="780" w:type="dxa"/>
+          </w:tcPr>
+          <w:p>
+            <w:pPr>
+              <w:pStyle w:val="ac"/>
+              <w:ind w:firstLineChars="0" w:firstLine="0"/>
+              <w:jc w:val="center"/>
+              <w:rPr>
+                <w:b/>
+                <w:bCs/>
+                <w:sz w:val="21"/>
+                <w:szCs w:val="21"/>
+              </w:rPr>
+            </w:pPr>
+            <w:r>
+              <w:rPr>
+                <w:rFonts w:hint="eastAsia"/>
+                <w:b/>
+                <w:bCs/>
+                <w:sz w:val="21"/>
+                <w:szCs w:val="21"/>
+              </w:rPr>
+              <w:t>报文</w:t>
+            </w:r>
+            <w:r>
+              <w:rPr>
+                <w:rFonts w:hint="eastAsia"/>
+                <w:b/>
+                <w:bCs/>
+                <w:sz w:val="21"/>
+                <w:szCs w:val="21"/>
+              </w:rPr>
+              <w:t>ID</w:t>
+            </w:r>
+          </w:p>
+        </w:tc>
+        <w:tc>
+          <w:tcPr>
+            <w:tcW w:w="1567" w:type="dxa"/>
+          </w:tcPr>
+          <w:p>
+            <w:pPr>
+              <w:pStyle w:val="ac"/>
+              <w:ind w:firstLineChars="0" w:firstLine="0"/>
+              <w:rPr>
+                <w:sz w:val="21"/>
+                <w:szCs w:val="21"/>
+              </w:rPr>
+            </w:pPr>
+            <w:r>
+              <w:rPr>
+                <w:rFonts w:hint="eastAsia"/>
+                <w:sz w:val="21"/>
+                <w:szCs w:val="21"/>
+              </w:rPr>
               <w:t>{</w:t>
             </w:r>
-            <w:proofErr w:type="spellStart"/>
-            <w:r>
-              <w:rPr>
-                <w:sz w:val="21"/>
-                <w:szCs w:val="21"/>
-              </w:rPr>
-              <w:t>mesSource</w:t>
-            </w:r>
-            <w:proofErr w:type="spellEnd"/>
-            <w:r>
-              <w:rPr>
-                <w:sz w:val="21"/>
-                <w:szCs w:val="21"/>
-              </w:rPr>
-              <w:t>}}</w:t>
-            </w:r>
-          </w:p>
-        </w:tc>
-        <w:tc>
-          <w:tcPr>
-            <w:tcW w:w="862" w:type="dxa"/>
-          </w:tcPr>
-          <w:p>
-            <w:pPr>
-              <w:pStyle w:val="ac"/>
-              <w:ind w:firstLineChars="0" w:firstLine="0"/>
-              <w:jc w:val="center"/>
-              <w:rPr>
-                <w:b/>
-                <w:bCs/>
-                <w:sz w:val="21"/>
-                <w:szCs w:val="21"/>
-              </w:rPr>
-            </w:pPr>
-            <w:r>
-              <w:rPr>
-                <w:rFonts w:hint="eastAsia"/>
-                <w:b/>
-                <w:bCs/>
-                <w:sz w:val="21"/>
-                <w:szCs w:val="21"/>
-              </w:rPr>
-              <w:t>目的地</w:t>
-            </w:r>
-          </w:p>
-        </w:tc>
-        <w:tc>
-          <w:tcPr>
-            <w:tcW w:w="1655" w:type="dxa"/>
-          </w:tcPr>
-          <w:p>
-            <w:pPr>
-              <w:pStyle w:val="ac"/>
-              <w:ind w:firstLineChars="0" w:firstLine="0"/>
-              <w:rPr>
-                <w:sz w:val="21"/>
-                <w:szCs w:val="21"/>
-              </w:rPr>
-            </w:pPr>
-            <w:r>
-              <w:rPr>
-                <w:sz w:val="21"/>
-                <w:szCs w:val="21"/>
-              </w:rPr>
-              <w:t>{{</w:t>
-            </w:r>
-            <w:proofErr w:type="spellStart"/>
+            <w:r>
+              <w:rPr>
+                <w:sz w:val="21"/>
+                <w:szCs w:val="21"/>
+              </w:rPr>
+              <w:t>{</w:t>
+            </w:r>
             <w:r>
               <w:rPr>
                 <w:sz w:val="21"/>
@@ -4645,104 +4404,6 @@
                 <w:sz w:val="21"/>
                 <w:szCs w:val="21"/>
               </w:rPr>
-              <w:t>D</w:t>
-            </w:r>
-            <w:r>
-              <w:rPr>
-                <w:sz w:val="21"/>
-                <w:szCs w:val="21"/>
-              </w:rPr>
-              <w:t>estination</w:t>
-            </w:r>
-            <w:proofErr w:type="spellEnd"/>
-            <w:r>
-              <w:rPr>
-                <w:sz w:val="21"/>
-                <w:szCs w:val="21"/>
-              </w:rPr>
-              <w:t>}}</w:t>
-            </w:r>
-          </w:p>
-        </w:tc>
-        <w:tc>
-          <w:tcPr>
-            <w:tcW w:w="780" w:type="dxa"/>
-          </w:tcPr>
-          <w:p>
-            <w:pPr>
-              <w:pStyle w:val="ac"/>
-              <w:ind w:firstLineChars="0" w:firstLine="0"/>
-              <w:jc w:val="center"/>
-              <w:rPr>
-                <w:b/>
-                <w:bCs/>
-                <w:sz w:val="21"/>
-                <w:szCs w:val="21"/>
-              </w:rPr>
-            </w:pPr>
-            <w:r>
-              <w:rPr>
-                <w:rFonts w:hint="eastAsia"/>
-                <w:b/>
-                <w:bCs/>
-                <w:sz w:val="21"/>
-                <w:szCs w:val="21"/>
-              </w:rPr>
-              <w:t>报文</w:t>
-            </w:r>
-            <w:r>
-              <w:rPr>
-                <w:rFonts w:hint="eastAsia"/>
-                <w:b/>
-                <w:bCs/>
-                <w:sz w:val="21"/>
-                <w:szCs w:val="21"/>
-              </w:rPr>
-              <w:t>ID</w:t>
-            </w:r>
-          </w:p>
-        </w:tc>
-        <w:tc>
-          <w:tcPr>
-            <w:tcW w:w="1567" w:type="dxa"/>
-          </w:tcPr>
-          <w:p>
-            <w:pPr>
-              <w:pStyle w:val="ac"/>
-              <w:ind w:firstLineChars="0" w:firstLine="0"/>
-              <w:rPr>
-                <w:sz w:val="21"/>
-                <w:szCs w:val="21"/>
-              </w:rPr>
-            </w:pPr>
-            <w:r>
-              <w:rPr>
-                <w:rFonts w:hint="eastAsia"/>
-                <w:sz w:val="21"/>
-                <w:szCs w:val="21"/>
-              </w:rPr>
-              <w:t>{</w:t>
-            </w:r>
-            <w:r>
-              <w:rPr>
-                <w:sz w:val="21"/>
-                <w:szCs w:val="21"/>
-              </w:rPr>
-              <w:t>{</w:t>
-            </w:r>
-            <w:proofErr w:type="spellStart"/>
-            <w:r>
-              <w:rPr>
-                <w:sz w:val="21"/>
-                <w:szCs w:val="21"/>
-              </w:rPr>
-              <w:t>mes</w:t>
-            </w:r>
-            <w:r>
-              <w:rPr>
-                <w:sz w:val="21"/>
-                <w:szCs w:val="21"/>
-              </w:rPr>
               <w:t>I</w:t>
             </w:r>
             <w:r>
@@ -4766,7 +4427,6 @@
               </w:rPr>
               <w:t>um</w:t>
             </w:r>
-            <w:proofErr w:type="spellEnd"/>
             <w:r>
               <w:rPr>
                 <w:sz w:val="21"/>
@@ -4812,27 +4472,7 @@
                 <w:sz w:val="21"/>
                 <w:szCs w:val="21"/>
               </w:rPr>
-              <w:t>{</w:t>
-            </w:r>
-            <w:proofErr w:type="spellStart"/>
-            <w:r>
-              <w:rPr>
-                <w:b/>
-                <w:bCs/>
-                <w:sz w:val="21"/>
-                <w:szCs w:val="21"/>
-              </w:rPr>
-              <w:t>mesDatas</w:t>
-            </w:r>
-            <w:proofErr w:type="spellEnd"/>
-            <w:r>
-              <w:rPr>
-                <w:b/>
-                <w:bCs/>
-                <w:sz w:val="21"/>
-                <w:szCs w:val="21"/>
-              </w:rPr>
-              <w:t>}}</w:t>
+              <w:t>{mesDatas}}</w:t>
             </w:r>
             <w:r>
               <w:rPr>
@@ -4984,7 +4624,6 @@
               </w:rPr>
               <w:t>[</w:t>
             </w:r>
-            <w:proofErr w:type="spellStart"/>
             <w:r>
               <w:rPr>
                 <w:sz w:val="21"/>
@@ -5020,7 +4659,6 @@
               </w:rPr>
               <w:t>ange</w:t>
             </w:r>
-            <w:proofErr w:type="spellEnd"/>
             <w:r>
               <w:rPr>
                 <w:sz w:val="21"/>
@@ -5050,7 +4688,6 @@
               </w:rPr>
               <w:t>[</w:t>
             </w:r>
-            <w:proofErr w:type="spellStart"/>
             <w:r>
               <w:rPr>
                 <w:sz w:val="21"/>
@@ -5086,7 +4723,6 @@
               </w:rPr>
               <w:t>ame</w:t>
             </w:r>
-            <w:proofErr w:type="spellEnd"/>
             <w:r>
               <w:rPr>
                 <w:sz w:val="21"/>
@@ -5116,7 +4752,6 @@
               </w:rPr>
               <w:t>[</w:t>
             </w:r>
-            <w:proofErr w:type="spellStart"/>
             <w:r>
               <w:rPr>
                 <w:sz w:val="21"/>
@@ -5152,7 +4787,6 @@
               </w:rPr>
               <w:t>ype</w:t>
             </w:r>
-            <w:proofErr w:type="spellEnd"/>
             <w:r>
               <w:rPr>
                 <w:sz w:val="21"/>
@@ -5182,7 +4816,6 @@
               </w:rPr>
               <w:t>[</w:t>
             </w:r>
-            <w:proofErr w:type="spellStart"/>
             <w:r>
               <w:rPr>
                 <w:sz w:val="21"/>
@@ -5218,7 +4851,6 @@
               </w:rPr>
               <w:t>ong</w:t>
             </w:r>
-            <w:proofErr w:type="spellEnd"/>
             <w:r>
               <w:rPr>
                 <w:sz w:val="21"/>
@@ -5249,7 +4881,6 @@
               </w:rPr>
               <w:t>[</w:t>
             </w:r>
-            <w:proofErr w:type="spellStart"/>
             <w:r>
               <w:rPr>
                 <w:sz w:val="21"/>
@@ -5285,7 +4916,6 @@
               </w:rPr>
               <w:t>esc</w:t>
             </w:r>
-            <w:proofErr w:type="spellEnd"/>
             <w:r>
               <w:rPr>
                 <w:sz w:val="21"/>
@@ -5356,8 +4986,2169 @@
         <w:t>{</w:t>
       </w:r>
       <w:r>
-        <w:t>{/messages}}</w:t>
-      </w:r>
+        <w:t>{/</w:t>
+      </w:r>
+      <w:r>
+        <w:rPr>
+          <w:rFonts w:hint="eastAsia"/>
+        </w:rPr>
+        <w:t>Network</w:t>
+      </w:r>
+      <w:r>
+        <w:t>Messages}}</w:t>
+      </w:r>
+    </w:p>
+    <w:p>
+      <w:pPr>
+        <w:pStyle w:val="a5"/>
+        <w:numPr>
+          <w:ilvl w:val="1"/>
+          <w:numId w:val="4"/>
+        </w:numPr>
+        <w:spacing w:before="156" w:after="156"/>
+      </w:pPr>
+      <w:r>
+        <w:rPr>
+          <w:rFonts w:hint="eastAsia"/>
+        </w:rPr>
+        <w:t>CAN</w:t>
+      </w:r>
+      <w:r>
+        <w:rPr>
+          <w:rFonts w:hint="eastAsia"/>
+        </w:rPr>
+        <w:t>报文描述</w:t>
+      </w:r>
+    </w:p>
+    <w:p>
+      <w:pPr>
+        <w:pStyle w:val="ac"/>
+        <w:ind w:firstLineChars="83" w:firstLine="199"/>
+      </w:pPr>
+      <w:r>
+        <w:rPr>
+          <w:rFonts w:hint="eastAsia"/>
+        </w:rPr>
+        <w:t>{</w:t>
+      </w:r>
+      <w:proofErr w:type="gramStart"/>
+      <w:r>
+        <w:t>{?CANMessages</w:t>
+      </w:r>
+      <w:proofErr w:type="gramEnd"/>
+      <w:r>
+        <w:t>}}</w:t>
+      </w:r>
+    </w:p>
+    <w:p>
+      <w:pPr>
+        <w:pStyle w:val="a7"/>
+        <w:numPr>
+          <w:ilvl w:val="2"/>
+          <w:numId w:val="4"/>
+        </w:numPr>
+        <w:spacing w:before="156" w:after="156"/>
+      </w:pPr>
+      <w:r>
+        <w:t>{{mesName}}</w:t>
+      </w:r>
+    </w:p>
+    <w:tbl>
+      <w:tblPr>
+        <w:tblStyle w:val="ae"/>
+        <w:tblpPr w:leftFromText="180" w:rightFromText="180" w:vertAnchor="text" w:horzAnchor="page" w:tblpXSpec="center" w:tblpY="-66"/>
+        <w:tblW w:w="0" w:type="auto"/>
+        <w:tblLook w:val="04A0" w:firstRow="1" w:lastRow="0" w:firstColumn="1" w:lastColumn="0" w:noHBand="0" w:noVBand="1"/>
+      </w:tblPr>
+      <w:tblGrid>
+        <w:gridCol w:w="1558"/>
+        <w:gridCol w:w="1525"/>
+        <w:gridCol w:w="1445"/>
+        <w:gridCol w:w="1842"/>
+        <w:gridCol w:w="439"/>
+        <w:gridCol w:w="1487"/>
+      </w:tblGrid>
+      <w:tr>
+        <w:tc>
+          <w:tcPr>
+            <w:tcW w:w="1891" w:type="dxa"/>
+            <w:vAlign w:val="center"/>
+          </w:tcPr>
+          <w:p>
+            <w:pPr>
+              <w:pStyle w:val="ac"/>
+              <w:ind w:firstLineChars="0" w:firstLine="0"/>
+              <w:jc w:val="center"/>
+              <w:rPr>
+                <w:b/>
+                <w:bCs/>
+                <w:sz w:val="21"/>
+                <w:szCs w:val="21"/>
+              </w:rPr>
+            </w:pPr>
+            <w:r>
+              <w:rPr>
+                <w:rFonts w:hint="eastAsia"/>
+                <w:b/>
+                <w:bCs/>
+                <w:sz w:val="21"/>
+                <w:szCs w:val="21"/>
+              </w:rPr>
+              <w:t>名称</w:t>
+            </w:r>
+          </w:p>
+        </w:tc>
+        <w:tc>
+          <w:tcPr>
+            <w:tcW w:w="2403" w:type="dxa"/>
+            <w:gridSpan w:val="2"/>
+          </w:tcPr>
+          <w:p>
+            <w:pPr>
+              <w:pStyle w:val="ac"/>
+              <w:ind w:firstLineChars="0" w:firstLine="0"/>
+              <w:rPr>
+                <w:sz w:val="21"/>
+                <w:szCs w:val="21"/>
+              </w:rPr>
+            </w:pPr>
+            <w:r>
+              <w:rPr>
+                <w:rFonts w:hint="eastAsia"/>
+                <w:sz w:val="21"/>
+                <w:szCs w:val="21"/>
+              </w:rPr>
+              <w:t>{{mes</w:t>
+            </w:r>
+            <w:r>
+              <w:rPr>
+                <w:sz w:val="21"/>
+                <w:szCs w:val="21"/>
+              </w:rPr>
+              <w:t>Name</w:t>
+            </w:r>
+            <w:r>
+              <w:rPr>
+                <w:rFonts w:hint="eastAsia"/>
+                <w:sz w:val="21"/>
+                <w:szCs w:val="21"/>
+              </w:rPr>
+              <w:t>}}</w:t>
+            </w:r>
+          </w:p>
+        </w:tc>
+        <w:tc>
+          <w:tcPr>
+            <w:tcW w:w="1655" w:type="dxa"/>
+          </w:tcPr>
+          <w:p>
+            <w:pPr>
+              <w:pStyle w:val="ac"/>
+              <w:ind w:firstLineChars="0" w:firstLine="0"/>
+              <w:jc w:val="center"/>
+              <w:rPr>
+                <w:b/>
+                <w:bCs/>
+                <w:sz w:val="21"/>
+                <w:szCs w:val="21"/>
+              </w:rPr>
+            </w:pPr>
+            <w:r>
+              <w:rPr>
+                <w:rFonts w:hint="eastAsia"/>
+                <w:b/>
+                <w:bCs/>
+                <w:sz w:val="21"/>
+                <w:szCs w:val="21"/>
+              </w:rPr>
+              <w:t>标识</w:t>
+            </w:r>
+          </w:p>
+        </w:tc>
+        <w:tc>
+          <w:tcPr>
+            <w:tcW w:w="2347" w:type="dxa"/>
+            <w:gridSpan w:val="2"/>
+          </w:tcPr>
+          <w:p>
+            <w:pPr>
+              <w:pStyle w:val="ac"/>
+              <w:ind w:firstLineChars="0" w:firstLine="0"/>
+              <w:rPr>
+                <w:sz w:val="21"/>
+                <w:szCs w:val="21"/>
+              </w:rPr>
+            </w:pPr>
+            <w:r>
+              <w:rPr>
+                <w:rFonts w:hint="eastAsia"/>
+                <w:sz w:val="21"/>
+                <w:szCs w:val="21"/>
+              </w:rPr>
+              <w:t>{</w:t>
+            </w:r>
+            <w:r>
+              <w:rPr>
+                <w:sz w:val="21"/>
+                <w:szCs w:val="21"/>
+              </w:rPr>
+              <w:t>{mesId}}</w:t>
+            </w:r>
+          </w:p>
+        </w:tc>
+      </w:tr>
+      <w:tr>
+        <w:tc>
+          <w:tcPr>
+            <w:tcW w:w="1891" w:type="dxa"/>
+            <w:vAlign w:val="center"/>
+          </w:tcPr>
+          <w:p>
+            <w:pPr>
+              <w:pStyle w:val="ac"/>
+              <w:ind w:firstLineChars="0" w:firstLine="0"/>
+              <w:jc w:val="center"/>
+              <w:rPr>
+                <w:b/>
+                <w:bCs/>
+                <w:sz w:val="21"/>
+                <w:szCs w:val="21"/>
+              </w:rPr>
+            </w:pPr>
+            <w:r>
+              <w:rPr>
+                <w:rFonts w:hint="eastAsia"/>
+                <w:b/>
+                <w:bCs/>
+                <w:sz w:val="21"/>
+                <w:szCs w:val="21"/>
+              </w:rPr>
+              <w:t>描述</w:t>
+            </w:r>
+          </w:p>
+        </w:tc>
+        <w:tc>
+          <w:tcPr>
+            <w:tcW w:w="6405" w:type="dxa"/>
+            <w:gridSpan w:val="5"/>
+          </w:tcPr>
+          <w:p>
+            <w:pPr>
+              <w:pStyle w:val="ac"/>
+              <w:ind w:firstLineChars="0" w:firstLine="0"/>
+              <w:rPr>
+                <w:sz w:val="21"/>
+                <w:szCs w:val="21"/>
+              </w:rPr>
+            </w:pPr>
+            <w:r>
+              <w:rPr>
+                <w:rFonts w:hint="eastAsia"/>
+                <w:sz w:val="21"/>
+                <w:szCs w:val="21"/>
+              </w:rPr>
+              <w:t>{</w:t>
+            </w:r>
+            <w:r>
+              <w:rPr>
+                <w:sz w:val="21"/>
+                <w:szCs w:val="21"/>
+              </w:rPr>
+              <w:t>{mesDesc}}</w:t>
+            </w:r>
+          </w:p>
+        </w:tc>
+      </w:tr>
+      <w:tr>
+        <w:tc>
+          <w:tcPr>
+            <w:tcW w:w="1891" w:type="dxa"/>
+            <w:vAlign w:val="center"/>
+          </w:tcPr>
+          <w:p>
+            <w:pPr>
+              <w:pStyle w:val="ac"/>
+              <w:ind w:firstLineChars="0" w:firstLine="0"/>
+              <w:jc w:val="center"/>
+              <w:rPr>
+                <w:b/>
+                <w:bCs/>
+                <w:sz w:val="21"/>
+                <w:szCs w:val="21"/>
+              </w:rPr>
+            </w:pPr>
+            <w:r>
+              <w:rPr>
+                <w:rFonts w:hint="eastAsia"/>
+                <w:b/>
+                <w:bCs/>
+                <w:sz w:val="21"/>
+                <w:szCs w:val="21"/>
+              </w:rPr>
+              <w:t>数据源</w:t>
+            </w:r>
+          </w:p>
+        </w:tc>
+        <w:tc>
+          <w:tcPr>
+            <w:tcW w:w="1541" w:type="dxa"/>
+          </w:tcPr>
+          <w:p>
+            <w:pPr>
+              <w:pStyle w:val="ac"/>
+              <w:ind w:firstLineChars="0" w:firstLine="0"/>
+              <w:rPr>
+                <w:sz w:val="21"/>
+                <w:szCs w:val="21"/>
+              </w:rPr>
+            </w:pPr>
+            <w:r>
+              <w:rPr>
+                <w:rFonts w:hint="eastAsia"/>
+                <w:sz w:val="21"/>
+                <w:szCs w:val="21"/>
+              </w:rPr>
+              <w:t>{</w:t>
+            </w:r>
+            <w:r>
+              <w:rPr>
+                <w:sz w:val="21"/>
+                <w:szCs w:val="21"/>
+              </w:rPr>
+              <w:t>{mesSource}}</w:t>
+            </w:r>
+          </w:p>
+        </w:tc>
+        <w:tc>
+          <w:tcPr>
+            <w:tcW w:w="862" w:type="dxa"/>
+          </w:tcPr>
+          <w:p>
+            <w:pPr>
+              <w:pStyle w:val="ac"/>
+              <w:ind w:firstLineChars="0" w:firstLine="0"/>
+              <w:jc w:val="center"/>
+              <w:rPr>
+                <w:b/>
+                <w:bCs/>
+                <w:sz w:val="21"/>
+                <w:szCs w:val="21"/>
+              </w:rPr>
+            </w:pPr>
+            <w:r>
+              <w:rPr>
+                <w:rFonts w:hint="eastAsia"/>
+                <w:b/>
+                <w:bCs/>
+                <w:sz w:val="21"/>
+                <w:szCs w:val="21"/>
+              </w:rPr>
+              <w:t>目的地</w:t>
+            </w:r>
+          </w:p>
+        </w:tc>
+        <w:tc>
+          <w:tcPr>
+            <w:tcW w:w="1655" w:type="dxa"/>
+          </w:tcPr>
+          <w:p>
+            <w:pPr>
+              <w:pStyle w:val="ac"/>
+              <w:ind w:firstLineChars="0" w:firstLine="0"/>
+              <w:rPr>
+                <w:sz w:val="21"/>
+                <w:szCs w:val="21"/>
+              </w:rPr>
+            </w:pPr>
+            <w:r>
+              <w:rPr>
+                <w:sz w:val="21"/>
+                <w:szCs w:val="21"/>
+              </w:rPr>
+              <w:t>{{</w:t>
+            </w:r>
+            <w:r>
+              <w:rPr>
+                <w:sz w:val="21"/>
+                <w:szCs w:val="21"/>
+              </w:rPr>
+              <w:t>mes</w:t>
+            </w:r>
+            <w:r>
+              <w:rPr>
+                <w:sz w:val="21"/>
+                <w:szCs w:val="21"/>
+              </w:rPr>
+              <w:t>D</w:t>
+            </w:r>
+            <w:r>
+              <w:rPr>
+                <w:sz w:val="21"/>
+                <w:szCs w:val="21"/>
+              </w:rPr>
+              <w:t>estination</w:t>
+            </w:r>
+            <w:r>
+              <w:rPr>
+                <w:sz w:val="21"/>
+                <w:szCs w:val="21"/>
+              </w:rPr>
+              <w:t>}}</w:t>
+            </w:r>
+          </w:p>
+        </w:tc>
+        <w:tc>
+          <w:tcPr>
+            <w:tcW w:w="780" w:type="dxa"/>
+          </w:tcPr>
+          <w:p>
+            <w:pPr>
+              <w:pStyle w:val="ac"/>
+              <w:ind w:firstLineChars="0" w:firstLine="0"/>
+              <w:jc w:val="center"/>
+              <w:rPr>
+                <w:b/>
+                <w:bCs/>
+                <w:sz w:val="21"/>
+                <w:szCs w:val="21"/>
+              </w:rPr>
+            </w:pPr>
+            <w:r>
+              <w:rPr>
+                <w:rFonts w:hint="eastAsia"/>
+                <w:b/>
+                <w:bCs/>
+                <w:sz w:val="21"/>
+                <w:szCs w:val="21"/>
+              </w:rPr>
+              <w:t>报文</w:t>
+            </w:r>
+            <w:r>
+              <w:rPr>
+                <w:rFonts w:hint="eastAsia"/>
+                <w:b/>
+                <w:bCs/>
+                <w:sz w:val="21"/>
+                <w:szCs w:val="21"/>
+              </w:rPr>
+              <w:t>ID</w:t>
+            </w:r>
+          </w:p>
+        </w:tc>
+        <w:tc>
+          <w:tcPr>
+            <w:tcW w:w="1567" w:type="dxa"/>
+          </w:tcPr>
+          <w:p>
+            <w:pPr>
+              <w:pStyle w:val="ac"/>
+              <w:ind w:firstLineChars="0" w:firstLine="0"/>
+              <w:rPr>
+                <w:sz w:val="21"/>
+                <w:szCs w:val="21"/>
+              </w:rPr>
+            </w:pPr>
+            <w:r>
+              <w:rPr>
+                <w:rFonts w:hint="eastAsia"/>
+                <w:sz w:val="21"/>
+                <w:szCs w:val="21"/>
+              </w:rPr>
+              <w:t>{</w:t>
+            </w:r>
+            <w:r>
+              <w:rPr>
+                <w:sz w:val="21"/>
+                <w:szCs w:val="21"/>
+              </w:rPr>
+              <w:t>{</w:t>
+            </w:r>
+            <w:r>
+              <w:rPr>
+                <w:sz w:val="21"/>
+                <w:szCs w:val="21"/>
+              </w:rPr>
+              <w:t>mes</w:t>
+            </w:r>
+            <w:r>
+              <w:rPr>
+                <w:sz w:val="21"/>
+                <w:szCs w:val="21"/>
+              </w:rPr>
+              <w:t>I</w:t>
+            </w:r>
+            <w:r>
+              <w:rPr>
+                <w:sz w:val="21"/>
+                <w:szCs w:val="21"/>
+              </w:rPr>
+              <w:t>d</w:t>
+            </w:r>
+            <w:r>
+              <w:rPr>
+                <w:sz w:val="21"/>
+                <w:szCs w:val="21"/>
+              </w:rPr>
+              <w:t>N</w:t>
+            </w:r>
+            <w:r>
+              <w:rPr>
+                <w:sz w:val="21"/>
+                <w:szCs w:val="21"/>
+              </w:rPr>
+              <w:t>um</w:t>
+            </w:r>
+            <w:r>
+              <w:rPr>
+                <w:sz w:val="21"/>
+                <w:szCs w:val="21"/>
+              </w:rPr>
+              <w:t>}}</w:t>
+            </w:r>
+          </w:p>
+        </w:tc>
+      </w:tr>
+      <w:tr>
+        <w:tc>
+          <w:tcPr>
+            <w:tcW w:w="1891" w:type="dxa"/>
+            <w:vAlign w:val="center"/>
+          </w:tcPr>
+          <w:p>
+            <w:pPr>
+              <w:pStyle w:val="ac"/>
+              <w:ind w:firstLineChars="0" w:firstLine="0"/>
+              <w:jc w:val="center"/>
+              <w:rPr>
+                <w:b/>
+                <w:bCs/>
+                <w:sz w:val="21"/>
+                <w:szCs w:val="21"/>
+              </w:rPr>
+            </w:pPr>
+            <w:r>
+              <w:rPr>
+                <w:rFonts w:hint="eastAsia"/>
+                <w:b/>
+                <w:bCs/>
+                <w:sz w:val="21"/>
+                <w:szCs w:val="21"/>
+              </w:rPr>
+              <w:t>{</w:t>
+            </w:r>
+            <w:r>
+              <w:rPr>
+                <w:b/>
+                <w:bCs/>
+                <w:sz w:val="21"/>
+                <w:szCs w:val="21"/>
+              </w:rPr>
+              <w:t>{mesDatas}}</w:t>
+            </w:r>
+            <w:r>
+              <w:rPr>
+                <w:rFonts w:hint="eastAsia"/>
+                <w:b/>
+                <w:bCs/>
+                <w:sz w:val="21"/>
+                <w:szCs w:val="21"/>
+              </w:rPr>
+              <w:t>字节序号</w:t>
+            </w:r>
+          </w:p>
+        </w:tc>
+        <w:tc>
+          <w:tcPr>
+            <w:tcW w:w="1541" w:type="dxa"/>
+          </w:tcPr>
+          <w:p>
+            <w:pPr>
+              <w:pStyle w:val="ac"/>
+              <w:ind w:firstLineChars="0" w:firstLine="0"/>
+              <w:jc w:val="center"/>
+              <w:rPr>
+                <w:b/>
+                <w:bCs/>
+                <w:sz w:val="21"/>
+                <w:szCs w:val="21"/>
+              </w:rPr>
+            </w:pPr>
+            <w:r>
+              <w:rPr>
+                <w:rFonts w:hint="eastAsia"/>
+                <w:b/>
+                <w:bCs/>
+                <w:sz w:val="21"/>
+                <w:szCs w:val="21"/>
+              </w:rPr>
+              <w:t>数据名称</w:t>
+            </w:r>
+          </w:p>
+        </w:tc>
+        <w:tc>
+          <w:tcPr>
+            <w:tcW w:w="862" w:type="dxa"/>
+          </w:tcPr>
+          <w:p>
+            <w:pPr>
+              <w:pStyle w:val="ac"/>
+              <w:ind w:firstLineChars="0" w:firstLine="0"/>
+              <w:jc w:val="center"/>
+              <w:rPr>
+                <w:b/>
+                <w:bCs/>
+                <w:sz w:val="21"/>
+                <w:szCs w:val="21"/>
+              </w:rPr>
+            </w:pPr>
+            <w:r>
+              <w:rPr>
+                <w:rFonts w:hint="eastAsia"/>
+                <w:b/>
+                <w:bCs/>
+                <w:sz w:val="21"/>
+                <w:szCs w:val="21"/>
+              </w:rPr>
+              <w:t>数据类型</w:t>
+            </w:r>
+          </w:p>
+        </w:tc>
+        <w:tc>
+          <w:tcPr>
+            <w:tcW w:w="1655" w:type="dxa"/>
+          </w:tcPr>
+          <w:p>
+            <w:pPr>
+              <w:pStyle w:val="ac"/>
+              <w:ind w:firstLineChars="0" w:firstLine="0"/>
+              <w:jc w:val="center"/>
+              <w:rPr>
+                <w:b/>
+                <w:bCs/>
+                <w:sz w:val="21"/>
+                <w:szCs w:val="21"/>
+              </w:rPr>
+            </w:pPr>
+            <w:r>
+              <w:rPr>
+                <w:rFonts w:hint="eastAsia"/>
+                <w:b/>
+                <w:bCs/>
+                <w:sz w:val="21"/>
+                <w:szCs w:val="21"/>
+              </w:rPr>
+              <w:t>数据长度</w:t>
+            </w:r>
+          </w:p>
+        </w:tc>
+        <w:tc>
+          <w:tcPr>
+            <w:tcW w:w="2347" w:type="dxa"/>
+            <w:gridSpan w:val="2"/>
+          </w:tcPr>
+          <w:p>
+            <w:pPr>
+              <w:pStyle w:val="ac"/>
+              <w:ind w:firstLineChars="0" w:firstLine="0"/>
+              <w:jc w:val="center"/>
+              <w:rPr>
+                <w:b/>
+                <w:bCs/>
+                <w:sz w:val="21"/>
+                <w:szCs w:val="21"/>
+              </w:rPr>
+            </w:pPr>
+            <w:r>
+              <w:rPr>
+                <w:rFonts w:hint="eastAsia"/>
+                <w:b/>
+                <w:bCs/>
+                <w:sz w:val="21"/>
+                <w:szCs w:val="21"/>
+              </w:rPr>
+              <w:t>描述</w:t>
+            </w:r>
+          </w:p>
+        </w:tc>
+      </w:tr>
+      <w:tr>
+        <w:tc>
+          <w:tcPr>
+            <w:tcW w:w="1891" w:type="dxa"/>
+            <w:vAlign w:val="center"/>
+          </w:tcPr>
+          <w:p>
+            <w:pPr>
+              <w:pStyle w:val="ac"/>
+              <w:ind w:firstLineChars="0" w:firstLine="0"/>
+              <w:jc w:val="center"/>
+              <w:rPr>
+                <w:sz w:val="21"/>
+                <w:szCs w:val="21"/>
+              </w:rPr>
+            </w:pPr>
+            <w:r>
+              <w:rPr>
+                <w:rFonts w:hint="eastAsia"/>
+                <w:sz w:val="21"/>
+                <w:szCs w:val="21"/>
+              </w:rPr>
+              <w:t>[</w:t>
+            </w:r>
+            <w:r>
+              <w:rPr>
+                <w:sz w:val="21"/>
+                <w:szCs w:val="21"/>
+              </w:rPr>
+              <w:t>mes</w:t>
+            </w:r>
+            <w:r>
+              <w:rPr>
+                <w:sz w:val="21"/>
+                <w:szCs w:val="21"/>
+              </w:rPr>
+              <w:t>D</w:t>
+            </w:r>
+            <w:r>
+              <w:rPr>
+                <w:sz w:val="21"/>
+                <w:szCs w:val="21"/>
+              </w:rPr>
+              <w:t>ata</w:t>
+            </w:r>
+            <w:r>
+              <w:rPr>
+                <w:sz w:val="21"/>
+                <w:szCs w:val="21"/>
+              </w:rPr>
+              <w:t>R</w:t>
+            </w:r>
+            <w:r>
+              <w:rPr>
+                <w:sz w:val="21"/>
+                <w:szCs w:val="21"/>
+              </w:rPr>
+              <w:t>ange</w:t>
+            </w:r>
+            <w:r>
+              <w:rPr>
+                <w:sz w:val="21"/>
+                <w:szCs w:val="21"/>
+              </w:rPr>
+              <w:t>]</w:t>
+            </w:r>
+          </w:p>
+        </w:tc>
+        <w:tc>
+          <w:tcPr>
+            <w:tcW w:w="1541" w:type="dxa"/>
+          </w:tcPr>
+          <w:p>
+            <w:pPr>
+              <w:pStyle w:val="ac"/>
+              <w:ind w:firstLineChars="0" w:firstLine="0"/>
+              <w:rPr>
+                <w:sz w:val="21"/>
+                <w:szCs w:val="21"/>
+              </w:rPr>
+            </w:pPr>
+            <w:r>
+              <w:rPr>
+                <w:sz w:val="21"/>
+                <w:szCs w:val="21"/>
+              </w:rPr>
+              <w:t>[</w:t>
+            </w:r>
+            <w:r>
+              <w:rPr>
+                <w:sz w:val="21"/>
+                <w:szCs w:val="21"/>
+              </w:rPr>
+              <w:t>mes</w:t>
+            </w:r>
+            <w:r>
+              <w:rPr>
+                <w:sz w:val="21"/>
+                <w:szCs w:val="21"/>
+              </w:rPr>
+              <w:t>D</w:t>
+            </w:r>
+            <w:r>
+              <w:rPr>
+                <w:sz w:val="21"/>
+                <w:szCs w:val="21"/>
+              </w:rPr>
+              <w:t>ata</w:t>
+            </w:r>
+            <w:r>
+              <w:rPr>
+                <w:sz w:val="21"/>
+                <w:szCs w:val="21"/>
+              </w:rPr>
+              <w:t>N</w:t>
+            </w:r>
+            <w:r>
+              <w:rPr>
+                <w:sz w:val="21"/>
+                <w:szCs w:val="21"/>
+              </w:rPr>
+              <w:t>ame</w:t>
+            </w:r>
+            <w:r>
+              <w:rPr>
+                <w:sz w:val="21"/>
+                <w:szCs w:val="21"/>
+              </w:rPr>
+              <w:t>]</w:t>
+            </w:r>
+          </w:p>
+        </w:tc>
+        <w:tc>
+          <w:tcPr>
+            <w:tcW w:w="862" w:type="dxa"/>
+          </w:tcPr>
+          <w:p>
+            <w:pPr>
+              <w:pStyle w:val="ac"/>
+              <w:ind w:firstLineChars="0" w:firstLine="0"/>
+              <w:rPr>
+                <w:sz w:val="21"/>
+                <w:szCs w:val="21"/>
+              </w:rPr>
+            </w:pPr>
+            <w:r>
+              <w:rPr>
+                <w:sz w:val="21"/>
+                <w:szCs w:val="21"/>
+              </w:rPr>
+              <w:t>[</w:t>
+            </w:r>
+            <w:r>
+              <w:rPr>
+                <w:sz w:val="21"/>
+                <w:szCs w:val="21"/>
+              </w:rPr>
+              <w:t>mes</w:t>
+            </w:r>
+            <w:r>
+              <w:rPr>
+                <w:sz w:val="21"/>
+                <w:szCs w:val="21"/>
+              </w:rPr>
+              <w:t>D</w:t>
+            </w:r>
+            <w:r>
+              <w:rPr>
+                <w:sz w:val="21"/>
+                <w:szCs w:val="21"/>
+              </w:rPr>
+              <w:t>ata</w:t>
+            </w:r>
+            <w:r>
+              <w:rPr>
+                <w:sz w:val="21"/>
+                <w:szCs w:val="21"/>
+              </w:rPr>
+              <w:t>T</w:t>
+            </w:r>
+            <w:r>
+              <w:rPr>
+                <w:sz w:val="21"/>
+                <w:szCs w:val="21"/>
+              </w:rPr>
+              <w:t>ype</w:t>
+            </w:r>
+            <w:r>
+              <w:rPr>
+                <w:sz w:val="21"/>
+                <w:szCs w:val="21"/>
+              </w:rPr>
+              <w:t>]</w:t>
+            </w:r>
+          </w:p>
+        </w:tc>
+        <w:tc>
+          <w:tcPr>
+            <w:tcW w:w="1655" w:type="dxa"/>
+          </w:tcPr>
+          <w:p>
+            <w:pPr>
+              <w:pStyle w:val="ac"/>
+              <w:ind w:firstLineChars="0" w:firstLine="0"/>
+              <w:rPr>
+                <w:sz w:val="21"/>
+                <w:szCs w:val="21"/>
+              </w:rPr>
+            </w:pPr>
+            <w:r>
+              <w:rPr>
+                <w:sz w:val="21"/>
+                <w:szCs w:val="21"/>
+              </w:rPr>
+              <w:t>[</w:t>
+            </w:r>
+            <w:r>
+              <w:rPr>
+                <w:sz w:val="21"/>
+                <w:szCs w:val="21"/>
+              </w:rPr>
+              <w:t>mes</w:t>
+            </w:r>
+            <w:r>
+              <w:rPr>
+                <w:sz w:val="21"/>
+                <w:szCs w:val="21"/>
+              </w:rPr>
+              <w:t>D</w:t>
+            </w:r>
+            <w:r>
+              <w:rPr>
+                <w:sz w:val="21"/>
+                <w:szCs w:val="21"/>
+              </w:rPr>
+              <w:t>ata</w:t>
+            </w:r>
+            <w:r>
+              <w:rPr>
+                <w:sz w:val="21"/>
+                <w:szCs w:val="21"/>
+              </w:rPr>
+              <w:t>L</w:t>
+            </w:r>
+            <w:r>
+              <w:rPr>
+                <w:sz w:val="21"/>
+                <w:szCs w:val="21"/>
+              </w:rPr>
+              <w:t>ong</w:t>
+            </w:r>
+            <w:r>
+              <w:rPr>
+                <w:sz w:val="21"/>
+                <w:szCs w:val="21"/>
+              </w:rPr>
+              <w:t>]</w:t>
+            </w:r>
+          </w:p>
+        </w:tc>
+        <w:tc>
+          <w:tcPr>
+            <w:tcW w:w="2347" w:type="dxa"/>
+            <w:gridSpan w:val="2"/>
+          </w:tcPr>
+          <w:p>
+            <w:pPr>
+              <w:pStyle w:val="ac"/>
+              <w:ind w:firstLineChars="0" w:firstLine="0"/>
+              <w:rPr>
+                <w:sz w:val="21"/>
+                <w:szCs w:val="21"/>
+              </w:rPr>
+            </w:pPr>
+            <w:r>
+              <w:rPr>
+                <w:sz w:val="21"/>
+                <w:szCs w:val="21"/>
+              </w:rPr>
+              <w:t>[</w:t>
+            </w:r>
+            <w:r>
+              <w:rPr>
+                <w:sz w:val="21"/>
+                <w:szCs w:val="21"/>
+              </w:rPr>
+              <w:t>mes</w:t>
+            </w:r>
+            <w:r>
+              <w:rPr>
+                <w:sz w:val="21"/>
+                <w:szCs w:val="21"/>
+              </w:rPr>
+              <w:t>D</w:t>
+            </w:r>
+            <w:r>
+              <w:rPr>
+                <w:sz w:val="21"/>
+                <w:szCs w:val="21"/>
+              </w:rPr>
+              <w:t>ata</w:t>
+            </w:r>
+            <w:r>
+              <w:rPr>
+                <w:sz w:val="21"/>
+                <w:szCs w:val="21"/>
+              </w:rPr>
+              <w:t>D</w:t>
+            </w:r>
+            <w:r>
+              <w:rPr>
+                <w:sz w:val="21"/>
+                <w:szCs w:val="21"/>
+              </w:rPr>
+              <w:t>esc</w:t>
+            </w:r>
+            <w:r>
+              <w:rPr>
+                <w:sz w:val="21"/>
+                <w:szCs w:val="21"/>
+              </w:rPr>
+              <w:t>]</w:t>
+            </w:r>
+          </w:p>
+        </w:tc>
+      </w:tr>
+      <w:tr>
+        <w:tc>
+          <w:tcPr>
+            <w:tcW w:w="1891" w:type="dxa"/>
+            <w:vAlign w:val="center"/>
+          </w:tcPr>
+          <w:p>
+            <w:pPr>
+              <w:pStyle w:val="ac"/>
+              <w:ind w:firstLineChars="0" w:firstLine="0"/>
+              <w:jc w:val="center"/>
+              <w:rPr>
+                <w:b/>
+                <w:bCs/>
+                <w:sz w:val="21"/>
+                <w:szCs w:val="21"/>
+              </w:rPr>
+            </w:pPr>
+            <w:r>
+              <w:rPr>
+                <w:rFonts w:hint="eastAsia"/>
+                <w:b/>
+                <w:bCs/>
+                <w:sz w:val="21"/>
+                <w:szCs w:val="21"/>
+              </w:rPr>
+              <w:t>备注</w:t>
+            </w:r>
+          </w:p>
+        </w:tc>
+        <w:tc>
+          <w:tcPr>
+            <w:tcW w:w="6405" w:type="dxa"/>
+            <w:gridSpan w:val="5"/>
+          </w:tcPr>
+          <w:p>
+            <w:pPr>
+              <w:pStyle w:val="ac"/>
+              <w:ind w:firstLineChars="0" w:firstLine="0"/>
+              <w:rPr>
+                <w:sz w:val="21"/>
+                <w:szCs w:val="21"/>
+              </w:rPr>
+            </w:pPr>
+          </w:p>
+        </w:tc>
+      </w:tr>
+    </w:tbl>
+    <w:p>
+      <w:pPr>
+        <w:pStyle w:val="ac"/>
+        <w:ind w:firstLine="480"/>
+      </w:pPr>
+      <w:r>
+        <w:rPr>
+          <w:rFonts w:hint="eastAsia"/>
+        </w:rPr>
+        <w:t>{</w:t>
+      </w:r>
+      <w:r>
+        <w:t>{/CANMessages}}</w:t>
+      </w:r>
+    </w:p>
+    <w:p>
+      <w:pPr>
+        <w:pStyle w:val="a5"/>
+        <w:numPr>
+          <w:ilvl w:val="1"/>
+          <w:numId w:val="4"/>
+        </w:numPr>
+        <w:spacing w:before="156" w:after="156"/>
+      </w:pPr>
+      <w:r>
+        <w:rPr>
+          <w:rFonts w:hint="eastAsia"/>
+        </w:rPr>
+        <w:t>USB</w:t>
+      </w:r>
+      <w:r>
+        <w:rPr>
+          <w:rFonts w:hint="eastAsia"/>
+        </w:rPr>
+        <w:t>报文描述</w:t>
+      </w:r>
+    </w:p>
+    <w:p>
+      <w:pPr>
+        <w:pStyle w:val="ac"/>
+        <w:ind w:firstLineChars="83" w:firstLine="199"/>
+      </w:pPr>
+      <w:r>
+        <w:rPr>
+          <w:rFonts w:hint="eastAsia"/>
+        </w:rPr>
+        <w:lastRenderedPageBreak/>
+        <w:t>{</w:t>
+      </w:r>
+      <w:proofErr w:type="gramStart"/>
+      <w:r>
+        <w:t>{?</w:t>
+      </w:r>
+      <w:r>
+        <w:rPr>
+          <w:rFonts w:hint="eastAsia"/>
+        </w:rPr>
+        <w:t>USBM</w:t>
+      </w:r>
+      <w:r>
+        <w:t>essages</w:t>
+      </w:r>
+      <w:proofErr w:type="gramEnd"/>
+      <w:r>
+        <w:t>}}</w:t>
+      </w:r>
+    </w:p>
+    <w:p>
+      <w:pPr>
+        <w:pStyle w:val="a7"/>
+        <w:numPr>
+          <w:ilvl w:val="2"/>
+          <w:numId w:val="4"/>
+        </w:numPr>
+        <w:spacing w:before="156" w:after="156"/>
+      </w:pPr>
+      <w:r>
+        <w:t>{{mesName}}</w:t>
+      </w:r>
+    </w:p>
+    <w:tbl>
+      <w:tblPr>
+        <w:tblStyle w:val="ae"/>
+        <w:tblpPr w:leftFromText="180" w:rightFromText="180" w:vertAnchor="text" w:horzAnchor="page" w:tblpXSpec="center" w:tblpY="-66"/>
+        <w:tblW w:w="0" w:type="auto"/>
+        <w:tblLook w:val="04A0" w:firstRow="1" w:lastRow="0" w:firstColumn="1" w:lastColumn="0" w:noHBand="0" w:noVBand="1"/>
+      </w:tblPr>
+      <w:tblGrid>
+        <w:gridCol w:w="1558"/>
+        <w:gridCol w:w="1525"/>
+        <w:gridCol w:w="1445"/>
+        <w:gridCol w:w="1842"/>
+        <w:gridCol w:w="439"/>
+        <w:gridCol w:w="1487"/>
+      </w:tblGrid>
+      <w:tr>
+        <w:tc>
+          <w:tcPr>
+            <w:tcW w:w="1891" w:type="dxa"/>
+            <w:vAlign w:val="center"/>
+          </w:tcPr>
+          <w:p>
+            <w:pPr>
+              <w:pStyle w:val="ac"/>
+              <w:ind w:firstLineChars="0" w:firstLine="0"/>
+              <w:jc w:val="center"/>
+              <w:rPr>
+                <w:b/>
+                <w:bCs/>
+                <w:sz w:val="21"/>
+                <w:szCs w:val="21"/>
+              </w:rPr>
+            </w:pPr>
+            <w:r>
+              <w:rPr>
+                <w:rFonts w:hint="eastAsia"/>
+                <w:b/>
+                <w:bCs/>
+                <w:sz w:val="21"/>
+                <w:szCs w:val="21"/>
+              </w:rPr>
+              <w:t>名称</w:t>
+            </w:r>
+          </w:p>
+        </w:tc>
+        <w:tc>
+          <w:tcPr>
+            <w:tcW w:w="2403" w:type="dxa"/>
+            <w:gridSpan w:val="2"/>
+          </w:tcPr>
+          <w:p>
+            <w:pPr>
+              <w:pStyle w:val="ac"/>
+              <w:ind w:firstLineChars="0" w:firstLine="0"/>
+              <w:rPr>
+                <w:sz w:val="21"/>
+                <w:szCs w:val="21"/>
+              </w:rPr>
+            </w:pPr>
+            <w:r>
+              <w:rPr>
+                <w:rFonts w:hint="eastAsia"/>
+                <w:sz w:val="21"/>
+                <w:szCs w:val="21"/>
+              </w:rPr>
+              <w:t>{{mes</w:t>
+            </w:r>
+            <w:r>
+              <w:rPr>
+                <w:sz w:val="21"/>
+                <w:szCs w:val="21"/>
+              </w:rPr>
+              <w:t>Name</w:t>
+            </w:r>
+            <w:r>
+              <w:rPr>
+                <w:rFonts w:hint="eastAsia"/>
+                <w:sz w:val="21"/>
+                <w:szCs w:val="21"/>
+              </w:rPr>
+              <w:t>}}</w:t>
+            </w:r>
+          </w:p>
+        </w:tc>
+        <w:tc>
+          <w:tcPr>
+            <w:tcW w:w="1655" w:type="dxa"/>
+          </w:tcPr>
+          <w:p>
+            <w:pPr>
+              <w:pStyle w:val="ac"/>
+              <w:ind w:firstLineChars="0" w:firstLine="0"/>
+              <w:jc w:val="center"/>
+              <w:rPr>
+                <w:b/>
+                <w:bCs/>
+                <w:sz w:val="21"/>
+                <w:szCs w:val="21"/>
+              </w:rPr>
+            </w:pPr>
+            <w:r>
+              <w:rPr>
+                <w:rFonts w:hint="eastAsia"/>
+                <w:b/>
+                <w:bCs/>
+                <w:sz w:val="21"/>
+                <w:szCs w:val="21"/>
+              </w:rPr>
+              <w:t>标识</w:t>
+            </w:r>
+          </w:p>
+        </w:tc>
+        <w:tc>
+          <w:tcPr>
+            <w:tcW w:w="2347" w:type="dxa"/>
+            <w:gridSpan w:val="2"/>
+          </w:tcPr>
+          <w:p>
+            <w:pPr>
+              <w:pStyle w:val="ac"/>
+              <w:ind w:firstLineChars="0" w:firstLine="0"/>
+              <w:rPr>
+                <w:sz w:val="21"/>
+                <w:szCs w:val="21"/>
+              </w:rPr>
+            </w:pPr>
+            <w:r>
+              <w:rPr>
+                <w:rFonts w:hint="eastAsia"/>
+                <w:sz w:val="21"/>
+                <w:szCs w:val="21"/>
+              </w:rPr>
+              <w:t>{</w:t>
+            </w:r>
+            <w:r>
+              <w:rPr>
+                <w:sz w:val="21"/>
+                <w:szCs w:val="21"/>
+              </w:rPr>
+              <w:t>{mesId}}</w:t>
+            </w:r>
+          </w:p>
+        </w:tc>
+      </w:tr>
+      <w:tr>
+        <w:tc>
+          <w:tcPr>
+            <w:tcW w:w="1891" w:type="dxa"/>
+            <w:vAlign w:val="center"/>
+          </w:tcPr>
+          <w:p>
+            <w:pPr>
+              <w:pStyle w:val="ac"/>
+              <w:ind w:firstLineChars="0" w:firstLine="0"/>
+              <w:jc w:val="center"/>
+              <w:rPr>
+                <w:b/>
+                <w:bCs/>
+                <w:sz w:val="21"/>
+                <w:szCs w:val="21"/>
+              </w:rPr>
+            </w:pPr>
+            <w:r>
+              <w:rPr>
+                <w:rFonts w:hint="eastAsia"/>
+                <w:b/>
+                <w:bCs/>
+                <w:sz w:val="21"/>
+                <w:szCs w:val="21"/>
+              </w:rPr>
+              <w:t>描述</w:t>
+            </w:r>
+          </w:p>
+        </w:tc>
+        <w:tc>
+          <w:tcPr>
+            <w:tcW w:w="6405" w:type="dxa"/>
+            <w:gridSpan w:val="5"/>
+          </w:tcPr>
+          <w:p>
+            <w:pPr>
+              <w:pStyle w:val="ac"/>
+              <w:ind w:firstLineChars="0" w:firstLine="0"/>
+              <w:rPr>
+                <w:sz w:val="21"/>
+                <w:szCs w:val="21"/>
+              </w:rPr>
+            </w:pPr>
+            <w:r>
+              <w:rPr>
+                <w:rFonts w:hint="eastAsia"/>
+                <w:sz w:val="21"/>
+                <w:szCs w:val="21"/>
+              </w:rPr>
+              <w:t>{</w:t>
+            </w:r>
+            <w:r>
+              <w:rPr>
+                <w:sz w:val="21"/>
+                <w:szCs w:val="21"/>
+              </w:rPr>
+              <w:t>{mesDesc}}</w:t>
+            </w:r>
+          </w:p>
+        </w:tc>
+      </w:tr>
+      <w:tr>
+        <w:tc>
+          <w:tcPr>
+            <w:tcW w:w="1891" w:type="dxa"/>
+            <w:vAlign w:val="center"/>
+          </w:tcPr>
+          <w:p>
+            <w:pPr>
+              <w:pStyle w:val="ac"/>
+              <w:ind w:firstLineChars="0" w:firstLine="0"/>
+              <w:jc w:val="center"/>
+              <w:rPr>
+                <w:b/>
+                <w:bCs/>
+                <w:sz w:val="21"/>
+                <w:szCs w:val="21"/>
+              </w:rPr>
+            </w:pPr>
+            <w:r>
+              <w:rPr>
+                <w:rFonts w:hint="eastAsia"/>
+                <w:b/>
+                <w:bCs/>
+                <w:sz w:val="21"/>
+                <w:szCs w:val="21"/>
+              </w:rPr>
+              <w:t>数据源</w:t>
+            </w:r>
+          </w:p>
+        </w:tc>
+        <w:tc>
+          <w:tcPr>
+            <w:tcW w:w="1541" w:type="dxa"/>
+          </w:tcPr>
+          <w:p>
+            <w:pPr>
+              <w:pStyle w:val="ac"/>
+              <w:ind w:firstLineChars="0" w:firstLine="0"/>
+              <w:rPr>
+                <w:sz w:val="21"/>
+                <w:szCs w:val="21"/>
+              </w:rPr>
+            </w:pPr>
+            <w:r>
+              <w:rPr>
+                <w:rFonts w:hint="eastAsia"/>
+                <w:sz w:val="21"/>
+                <w:szCs w:val="21"/>
+              </w:rPr>
+              <w:t>{</w:t>
+            </w:r>
+            <w:r>
+              <w:rPr>
+                <w:sz w:val="21"/>
+                <w:szCs w:val="21"/>
+              </w:rPr>
+              <w:t>{mesSource}}</w:t>
+            </w:r>
+          </w:p>
+        </w:tc>
+        <w:tc>
+          <w:tcPr>
+            <w:tcW w:w="862" w:type="dxa"/>
+          </w:tcPr>
+          <w:p>
+            <w:pPr>
+              <w:pStyle w:val="ac"/>
+              <w:ind w:firstLineChars="0" w:firstLine="0"/>
+              <w:jc w:val="center"/>
+              <w:rPr>
+                <w:b/>
+                <w:bCs/>
+                <w:sz w:val="21"/>
+                <w:szCs w:val="21"/>
+              </w:rPr>
+            </w:pPr>
+            <w:r>
+              <w:rPr>
+                <w:rFonts w:hint="eastAsia"/>
+                <w:b/>
+                <w:bCs/>
+                <w:sz w:val="21"/>
+                <w:szCs w:val="21"/>
+              </w:rPr>
+              <w:t>目的地</w:t>
+            </w:r>
+          </w:p>
+        </w:tc>
+        <w:tc>
+          <w:tcPr>
+            <w:tcW w:w="1655" w:type="dxa"/>
+          </w:tcPr>
+          <w:p>
+            <w:pPr>
+              <w:pStyle w:val="ac"/>
+              <w:ind w:firstLineChars="0" w:firstLine="0"/>
+              <w:rPr>
+                <w:sz w:val="21"/>
+                <w:szCs w:val="21"/>
+              </w:rPr>
+            </w:pPr>
+            <w:r>
+              <w:rPr>
+                <w:sz w:val="21"/>
+                <w:szCs w:val="21"/>
+              </w:rPr>
+              <w:t>{{</w:t>
+            </w:r>
+            <w:r>
+              <w:rPr>
+                <w:sz w:val="21"/>
+                <w:szCs w:val="21"/>
+              </w:rPr>
+              <w:t>mes</w:t>
+            </w:r>
+            <w:r>
+              <w:rPr>
+                <w:sz w:val="21"/>
+                <w:szCs w:val="21"/>
+              </w:rPr>
+              <w:t>D</w:t>
+            </w:r>
+            <w:r>
+              <w:rPr>
+                <w:sz w:val="21"/>
+                <w:szCs w:val="21"/>
+              </w:rPr>
+              <w:t>estination</w:t>
+            </w:r>
+            <w:r>
+              <w:rPr>
+                <w:sz w:val="21"/>
+                <w:szCs w:val="21"/>
+              </w:rPr>
+              <w:t>}}</w:t>
+            </w:r>
+          </w:p>
+        </w:tc>
+        <w:tc>
+          <w:tcPr>
+            <w:tcW w:w="780" w:type="dxa"/>
+          </w:tcPr>
+          <w:p>
+            <w:pPr>
+              <w:pStyle w:val="ac"/>
+              <w:ind w:firstLineChars="0" w:firstLine="0"/>
+              <w:jc w:val="center"/>
+              <w:rPr>
+                <w:b/>
+                <w:bCs/>
+                <w:sz w:val="21"/>
+                <w:szCs w:val="21"/>
+              </w:rPr>
+            </w:pPr>
+            <w:r>
+              <w:rPr>
+                <w:rFonts w:hint="eastAsia"/>
+                <w:b/>
+                <w:bCs/>
+                <w:sz w:val="21"/>
+                <w:szCs w:val="21"/>
+              </w:rPr>
+              <w:t>报文</w:t>
+            </w:r>
+            <w:r>
+              <w:rPr>
+                <w:rFonts w:hint="eastAsia"/>
+                <w:b/>
+                <w:bCs/>
+                <w:sz w:val="21"/>
+                <w:szCs w:val="21"/>
+              </w:rPr>
+              <w:t>ID</w:t>
+            </w:r>
+          </w:p>
+        </w:tc>
+        <w:tc>
+          <w:tcPr>
+            <w:tcW w:w="1567" w:type="dxa"/>
+          </w:tcPr>
+          <w:p>
+            <w:pPr>
+              <w:pStyle w:val="ac"/>
+              <w:ind w:firstLineChars="0" w:firstLine="0"/>
+              <w:rPr>
+                <w:sz w:val="21"/>
+                <w:szCs w:val="21"/>
+              </w:rPr>
+            </w:pPr>
+            <w:r>
+              <w:rPr>
+                <w:rFonts w:hint="eastAsia"/>
+                <w:sz w:val="21"/>
+                <w:szCs w:val="21"/>
+              </w:rPr>
+              <w:t>{</w:t>
+            </w:r>
+            <w:r>
+              <w:rPr>
+                <w:sz w:val="21"/>
+                <w:szCs w:val="21"/>
+              </w:rPr>
+              <w:t>{</w:t>
+            </w:r>
+            <w:r>
+              <w:rPr>
+                <w:sz w:val="21"/>
+                <w:szCs w:val="21"/>
+              </w:rPr>
+              <w:t>mes</w:t>
+            </w:r>
+            <w:r>
+              <w:rPr>
+                <w:sz w:val="21"/>
+                <w:szCs w:val="21"/>
+              </w:rPr>
+              <w:t>I</w:t>
+            </w:r>
+            <w:r>
+              <w:rPr>
+                <w:sz w:val="21"/>
+                <w:szCs w:val="21"/>
+              </w:rPr>
+              <w:t>d</w:t>
+            </w:r>
+            <w:r>
+              <w:rPr>
+                <w:sz w:val="21"/>
+                <w:szCs w:val="21"/>
+              </w:rPr>
+              <w:t>N</w:t>
+            </w:r>
+            <w:r>
+              <w:rPr>
+                <w:sz w:val="21"/>
+                <w:szCs w:val="21"/>
+              </w:rPr>
+              <w:t>um</w:t>
+            </w:r>
+            <w:r>
+              <w:rPr>
+                <w:sz w:val="21"/>
+                <w:szCs w:val="21"/>
+              </w:rPr>
+              <w:t>}}</w:t>
+            </w:r>
+          </w:p>
+        </w:tc>
+      </w:tr>
+      <w:tr>
+        <w:tc>
+          <w:tcPr>
+            <w:tcW w:w="1891" w:type="dxa"/>
+            <w:vAlign w:val="center"/>
+          </w:tcPr>
+          <w:p>
+            <w:pPr>
+              <w:pStyle w:val="ac"/>
+              <w:ind w:firstLineChars="0" w:firstLine="0"/>
+              <w:jc w:val="center"/>
+              <w:rPr>
+                <w:b/>
+                <w:bCs/>
+                <w:sz w:val="21"/>
+                <w:szCs w:val="21"/>
+              </w:rPr>
+            </w:pPr>
+            <w:r>
+              <w:rPr>
+                <w:rFonts w:hint="eastAsia"/>
+                <w:b/>
+                <w:bCs/>
+                <w:sz w:val="21"/>
+                <w:szCs w:val="21"/>
+              </w:rPr>
+              <w:t>{</w:t>
+            </w:r>
+            <w:r>
+              <w:rPr>
+                <w:b/>
+                <w:bCs/>
+                <w:sz w:val="21"/>
+                <w:szCs w:val="21"/>
+              </w:rPr>
+              <w:t>{mesDatas}}</w:t>
+            </w:r>
+            <w:r>
+              <w:rPr>
+                <w:rFonts w:hint="eastAsia"/>
+                <w:b/>
+                <w:bCs/>
+                <w:sz w:val="21"/>
+                <w:szCs w:val="21"/>
+              </w:rPr>
+              <w:t>字节序号</w:t>
+            </w:r>
+          </w:p>
+        </w:tc>
+        <w:tc>
+          <w:tcPr>
+            <w:tcW w:w="1541" w:type="dxa"/>
+          </w:tcPr>
+          <w:p>
+            <w:pPr>
+              <w:pStyle w:val="ac"/>
+              <w:ind w:firstLineChars="0" w:firstLine="0"/>
+              <w:jc w:val="center"/>
+              <w:rPr>
+                <w:b/>
+                <w:bCs/>
+                <w:sz w:val="21"/>
+                <w:szCs w:val="21"/>
+              </w:rPr>
+            </w:pPr>
+            <w:r>
+              <w:rPr>
+                <w:rFonts w:hint="eastAsia"/>
+                <w:b/>
+                <w:bCs/>
+                <w:sz w:val="21"/>
+                <w:szCs w:val="21"/>
+              </w:rPr>
+              <w:t>数据名称</w:t>
+            </w:r>
+          </w:p>
+        </w:tc>
+        <w:tc>
+          <w:tcPr>
+            <w:tcW w:w="862" w:type="dxa"/>
+          </w:tcPr>
+          <w:p>
+            <w:pPr>
+              <w:pStyle w:val="ac"/>
+              <w:ind w:firstLineChars="0" w:firstLine="0"/>
+              <w:jc w:val="center"/>
+              <w:rPr>
+                <w:b/>
+                <w:bCs/>
+                <w:sz w:val="21"/>
+                <w:szCs w:val="21"/>
+              </w:rPr>
+            </w:pPr>
+            <w:r>
+              <w:rPr>
+                <w:rFonts w:hint="eastAsia"/>
+                <w:b/>
+                <w:bCs/>
+                <w:sz w:val="21"/>
+                <w:szCs w:val="21"/>
+              </w:rPr>
+              <w:t>数据类型</w:t>
+            </w:r>
+          </w:p>
+        </w:tc>
+        <w:tc>
+          <w:tcPr>
+            <w:tcW w:w="1655" w:type="dxa"/>
+          </w:tcPr>
+          <w:p>
+            <w:pPr>
+              <w:pStyle w:val="ac"/>
+              <w:ind w:firstLineChars="0" w:firstLine="0"/>
+              <w:jc w:val="center"/>
+              <w:rPr>
+                <w:b/>
+                <w:bCs/>
+                <w:sz w:val="21"/>
+                <w:szCs w:val="21"/>
+              </w:rPr>
+            </w:pPr>
+            <w:r>
+              <w:rPr>
+                <w:rFonts w:hint="eastAsia"/>
+                <w:b/>
+                <w:bCs/>
+                <w:sz w:val="21"/>
+                <w:szCs w:val="21"/>
+              </w:rPr>
+              <w:t>数据长度</w:t>
+            </w:r>
+          </w:p>
+        </w:tc>
+        <w:tc>
+          <w:tcPr>
+            <w:tcW w:w="2347" w:type="dxa"/>
+            <w:gridSpan w:val="2"/>
+          </w:tcPr>
+          <w:p>
+            <w:pPr>
+              <w:pStyle w:val="ac"/>
+              <w:ind w:firstLineChars="0" w:firstLine="0"/>
+              <w:jc w:val="center"/>
+              <w:rPr>
+                <w:b/>
+                <w:bCs/>
+                <w:sz w:val="21"/>
+                <w:szCs w:val="21"/>
+              </w:rPr>
+            </w:pPr>
+            <w:r>
+              <w:rPr>
+                <w:rFonts w:hint="eastAsia"/>
+                <w:b/>
+                <w:bCs/>
+                <w:sz w:val="21"/>
+                <w:szCs w:val="21"/>
+              </w:rPr>
+              <w:t>描述</w:t>
+            </w:r>
+          </w:p>
+        </w:tc>
+      </w:tr>
+      <w:tr>
+        <w:tc>
+          <w:tcPr>
+            <w:tcW w:w="1891" w:type="dxa"/>
+            <w:vAlign w:val="center"/>
+          </w:tcPr>
+          <w:p>
+            <w:pPr>
+              <w:pStyle w:val="ac"/>
+              <w:ind w:firstLineChars="0" w:firstLine="0"/>
+              <w:jc w:val="center"/>
+              <w:rPr>
+                <w:sz w:val="21"/>
+                <w:szCs w:val="21"/>
+              </w:rPr>
+            </w:pPr>
+            <w:r>
+              <w:rPr>
+                <w:rFonts w:hint="eastAsia"/>
+                <w:sz w:val="21"/>
+                <w:szCs w:val="21"/>
+              </w:rPr>
+              <w:t>[</w:t>
+            </w:r>
+            <w:r>
+              <w:rPr>
+                <w:sz w:val="21"/>
+                <w:szCs w:val="21"/>
+              </w:rPr>
+              <w:t>mes</w:t>
+            </w:r>
+            <w:r>
+              <w:rPr>
+                <w:sz w:val="21"/>
+                <w:szCs w:val="21"/>
+              </w:rPr>
+              <w:t>D</w:t>
+            </w:r>
+            <w:r>
+              <w:rPr>
+                <w:sz w:val="21"/>
+                <w:szCs w:val="21"/>
+              </w:rPr>
+              <w:t>ata</w:t>
+            </w:r>
+            <w:r>
+              <w:rPr>
+                <w:sz w:val="21"/>
+                <w:szCs w:val="21"/>
+              </w:rPr>
+              <w:t>R</w:t>
+            </w:r>
+            <w:r>
+              <w:rPr>
+                <w:sz w:val="21"/>
+                <w:szCs w:val="21"/>
+              </w:rPr>
+              <w:t>ange</w:t>
+            </w:r>
+            <w:r>
+              <w:rPr>
+                <w:sz w:val="21"/>
+                <w:szCs w:val="21"/>
+              </w:rPr>
+              <w:t>]</w:t>
+            </w:r>
+          </w:p>
+        </w:tc>
+        <w:tc>
+          <w:tcPr>
+            <w:tcW w:w="1541" w:type="dxa"/>
+          </w:tcPr>
+          <w:p>
+            <w:pPr>
+              <w:pStyle w:val="ac"/>
+              <w:ind w:firstLineChars="0" w:firstLine="0"/>
+              <w:rPr>
+                <w:sz w:val="21"/>
+                <w:szCs w:val="21"/>
+              </w:rPr>
+            </w:pPr>
+            <w:r>
+              <w:rPr>
+                <w:sz w:val="21"/>
+                <w:szCs w:val="21"/>
+              </w:rPr>
+              <w:t>[</w:t>
+            </w:r>
+            <w:r>
+              <w:rPr>
+                <w:sz w:val="21"/>
+                <w:szCs w:val="21"/>
+              </w:rPr>
+              <w:t>mes</w:t>
+            </w:r>
+            <w:r>
+              <w:rPr>
+                <w:sz w:val="21"/>
+                <w:szCs w:val="21"/>
+              </w:rPr>
+              <w:t>D</w:t>
+            </w:r>
+            <w:r>
+              <w:rPr>
+                <w:sz w:val="21"/>
+                <w:szCs w:val="21"/>
+              </w:rPr>
+              <w:t>ata</w:t>
+            </w:r>
+            <w:r>
+              <w:rPr>
+                <w:sz w:val="21"/>
+                <w:szCs w:val="21"/>
+              </w:rPr>
+              <w:t>N</w:t>
+            </w:r>
+            <w:r>
+              <w:rPr>
+                <w:sz w:val="21"/>
+                <w:szCs w:val="21"/>
+              </w:rPr>
+              <w:t>ame</w:t>
+            </w:r>
+            <w:r>
+              <w:rPr>
+                <w:sz w:val="21"/>
+                <w:szCs w:val="21"/>
+              </w:rPr>
+              <w:t>]</w:t>
+            </w:r>
+          </w:p>
+        </w:tc>
+        <w:tc>
+          <w:tcPr>
+            <w:tcW w:w="862" w:type="dxa"/>
+          </w:tcPr>
+          <w:p>
+            <w:pPr>
+              <w:pStyle w:val="ac"/>
+              <w:ind w:firstLineChars="0" w:firstLine="0"/>
+              <w:rPr>
+                <w:sz w:val="21"/>
+                <w:szCs w:val="21"/>
+              </w:rPr>
+            </w:pPr>
+            <w:r>
+              <w:rPr>
+                <w:sz w:val="21"/>
+                <w:szCs w:val="21"/>
+              </w:rPr>
+              <w:t>[</w:t>
+            </w:r>
+            <w:r>
+              <w:rPr>
+                <w:sz w:val="21"/>
+                <w:szCs w:val="21"/>
+              </w:rPr>
+              <w:t>mes</w:t>
+            </w:r>
+            <w:r>
+              <w:rPr>
+                <w:sz w:val="21"/>
+                <w:szCs w:val="21"/>
+              </w:rPr>
+              <w:t>D</w:t>
+            </w:r>
+            <w:r>
+              <w:rPr>
+                <w:sz w:val="21"/>
+                <w:szCs w:val="21"/>
+              </w:rPr>
+              <w:t>ata</w:t>
+            </w:r>
+            <w:r>
+              <w:rPr>
+                <w:sz w:val="21"/>
+                <w:szCs w:val="21"/>
+              </w:rPr>
+              <w:t>T</w:t>
+            </w:r>
+            <w:r>
+              <w:rPr>
+                <w:sz w:val="21"/>
+                <w:szCs w:val="21"/>
+              </w:rPr>
+              <w:t>ype</w:t>
+            </w:r>
+            <w:r>
+              <w:rPr>
+                <w:sz w:val="21"/>
+                <w:szCs w:val="21"/>
+              </w:rPr>
+              <w:t>]</w:t>
+            </w:r>
+          </w:p>
+        </w:tc>
+        <w:tc>
+          <w:tcPr>
+            <w:tcW w:w="1655" w:type="dxa"/>
+          </w:tcPr>
+          <w:p>
+            <w:pPr>
+              <w:pStyle w:val="ac"/>
+              <w:ind w:firstLineChars="0" w:firstLine="0"/>
+              <w:rPr>
+                <w:sz w:val="21"/>
+                <w:szCs w:val="21"/>
+              </w:rPr>
+            </w:pPr>
+            <w:r>
+              <w:rPr>
+                <w:sz w:val="21"/>
+                <w:szCs w:val="21"/>
+              </w:rPr>
+              <w:t>[</w:t>
+            </w:r>
+            <w:r>
+              <w:rPr>
+                <w:sz w:val="21"/>
+                <w:szCs w:val="21"/>
+              </w:rPr>
+              <w:t>mes</w:t>
+            </w:r>
+            <w:r>
+              <w:rPr>
+                <w:sz w:val="21"/>
+                <w:szCs w:val="21"/>
+              </w:rPr>
+              <w:t>D</w:t>
+            </w:r>
+            <w:r>
+              <w:rPr>
+                <w:sz w:val="21"/>
+                <w:szCs w:val="21"/>
+              </w:rPr>
+              <w:t>ata</w:t>
+            </w:r>
+            <w:r>
+              <w:rPr>
+                <w:sz w:val="21"/>
+                <w:szCs w:val="21"/>
+              </w:rPr>
+              <w:t>L</w:t>
+            </w:r>
+            <w:r>
+              <w:rPr>
+                <w:sz w:val="21"/>
+                <w:szCs w:val="21"/>
+              </w:rPr>
+              <w:t>ong</w:t>
+            </w:r>
+            <w:r>
+              <w:rPr>
+                <w:sz w:val="21"/>
+                <w:szCs w:val="21"/>
+              </w:rPr>
+              <w:t>]</w:t>
+            </w:r>
+          </w:p>
+        </w:tc>
+        <w:tc>
+          <w:tcPr>
+            <w:tcW w:w="2347" w:type="dxa"/>
+            <w:gridSpan w:val="2"/>
+          </w:tcPr>
+          <w:p>
+            <w:pPr>
+              <w:pStyle w:val="ac"/>
+              <w:ind w:firstLineChars="0" w:firstLine="0"/>
+              <w:rPr>
+                <w:sz w:val="21"/>
+                <w:szCs w:val="21"/>
+              </w:rPr>
+            </w:pPr>
+            <w:r>
+              <w:rPr>
+                <w:sz w:val="21"/>
+                <w:szCs w:val="21"/>
+              </w:rPr>
+              <w:t>[</w:t>
+            </w:r>
+            <w:r>
+              <w:rPr>
+                <w:sz w:val="21"/>
+                <w:szCs w:val="21"/>
+              </w:rPr>
+              <w:t>mes</w:t>
+            </w:r>
+            <w:r>
+              <w:rPr>
+                <w:sz w:val="21"/>
+                <w:szCs w:val="21"/>
+              </w:rPr>
+              <w:t>D</w:t>
+            </w:r>
+            <w:r>
+              <w:rPr>
+                <w:sz w:val="21"/>
+                <w:szCs w:val="21"/>
+              </w:rPr>
+              <w:t>ata</w:t>
+            </w:r>
+            <w:r>
+              <w:rPr>
+                <w:sz w:val="21"/>
+                <w:szCs w:val="21"/>
+              </w:rPr>
+              <w:t>D</w:t>
+            </w:r>
+            <w:r>
+              <w:rPr>
+                <w:sz w:val="21"/>
+                <w:szCs w:val="21"/>
+              </w:rPr>
+              <w:t>esc</w:t>
+            </w:r>
+            <w:r>
+              <w:rPr>
+                <w:sz w:val="21"/>
+                <w:szCs w:val="21"/>
+              </w:rPr>
+              <w:t>]</w:t>
+            </w:r>
+          </w:p>
+        </w:tc>
+      </w:tr>
+      <w:tr>
+        <w:tc>
+          <w:tcPr>
+            <w:tcW w:w="1891" w:type="dxa"/>
+            <w:vAlign w:val="center"/>
+          </w:tcPr>
+          <w:p>
+            <w:pPr>
+              <w:pStyle w:val="ac"/>
+              <w:ind w:firstLineChars="0" w:firstLine="0"/>
+              <w:jc w:val="center"/>
+              <w:rPr>
+                <w:b/>
+                <w:bCs/>
+                <w:sz w:val="21"/>
+                <w:szCs w:val="21"/>
+              </w:rPr>
+            </w:pPr>
+            <w:r>
+              <w:rPr>
+                <w:rFonts w:hint="eastAsia"/>
+                <w:b/>
+                <w:bCs/>
+                <w:sz w:val="21"/>
+                <w:szCs w:val="21"/>
+              </w:rPr>
+              <w:t>备注</w:t>
+            </w:r>
+          </w:p>
+        </w:tc>
+        <w:tc>
+          <w:tcPr>
+            <w:tcW w:w="6405" w:type="dxa"/>
+            <w:gridSpan w:val="5"/>
+          </w:tcPr>
+          <w:p>
+            <w:pPr>
+              <w:pStyle w:val="ac"/>
+              <w:ind w:firstLineChars="0" w:firstLine="0"/>
+              <w:rPr>
+                <w:sz w:val="21"/>
+                <w:szCs w:val="21"/>
+              </w:rPr>
+            </w:pPr>
+          </w:p>
+        </w:tc>
+      </w:tr>
+    </w:tbl>
+    <w:p>
+      <w:pPr>
+        <w:pStyle w:val="ac"/>
+        <w:ind w:firstLine="480"/>
+      </w:pPr>
+      <w:r>
+        <w:rPr>
+          <w:rFonts w:hint="eastAsia"/>
+        </w:rPr>
+        <w:t>{</w:t>
+      </w:r>
+      <w:r>
+        <w:t>{/</w:t>
+      </w:r>
+      <w:r>
+        <w:rPr>
+          <w:rFonts w:hint="eastAsia"/>
+        </w:rPr>
+        <w:t>USBM</w:t>
+      </w:r>
+      <w:r>
+        <w:t>essages}}</w:t>
+      </w:r>
+    </w:p>
+    <w:p>
+      <w:pPr>
+        <w:pStyle w:val="a5"/>
+        <w:spacing w:before="156" w:after="156"/>
+        <w:rPr>
+          <w:rFonts w:hint="eastAsia"/>
+        </w:rPr>
+      </w:pPr>
     </w:p>
     <w:sectPr>
       <w:pgSz w:w="11906" w:h="16838"/>
